--- a/SOFTWARE DESIGN SPECIFICATION.docx
+++ b/SOFTWARE DESIGN SPECIFICATION.docx
@@ -55,14 +55,12 @@
       <w:r>
         <w:t xml:space="preserve">Project: </w:t>
       </w:r>
-      <w:proofErr w:type="spellStart"/>
       <w:r>
         <w:rPr>
           <w:b/>
         </w:rPr>
         <w:t>LiveSearch</w:t>
       </w:r>
-      <w:proofErr w:type="spellEnd"/>
     </w:p>
     <w:p>
       <w:bookmarkStart w:id="5" w:name="_uw5w2agjz9n0" w:colFirst="0" w:colLast="0"/>
@@ -140,7 +138,10 @@
       <w:bookmarkStart w:id="9" w:name="_qqn32b1mrm1o" w:colFirst="0" w:colLast="0"/>
       <w:bookmarkEnd w:id="9"/>
       <w:r>
-        <w:t>4/19/2021</w:t>
+        <w:t>4/19/202</w:t>
+      </w:r>
+      <w:r>
+        <w:t>0</w:t>
       </w:r>
     </w:p>
     <w:p>
@@ -173,6 +174,7 @@
           <w:docPartUnique/>
         </w:docPartObj>
       </w:sdtPr>
+      <w:sdtEndPr/>
       <w:sdtContent>
         <w:p>
           <w:pPr>
@@ -4148,7 +4150,6 @@
           <w:szCs w:val="16"/>
         </w:rPr>
       </w:pPr>
-      <w:proofErr w:type="spellStart"/>
       <w:r>
         <w:rPr>
           <w:rFonts w:ascii="Verdana" w:hAnsi="Verdana"/>
@@ -4173,7 +4174,6 @@
         </w:rPr>
         <w:t>earch</w:t>
       </w:r>
-      <w:proofErr w:type="spellEnd"/>
       <w:r>
         <w:rPr>
           <w:rFonts w:ascii="Verdana" w:hAnsi="Verdana"/>
@@ -4254,25 +4254,7 @@
           <w:sz w:val="16"/>
           <w:szCs w:val="16"/>
         </w:rPr>
-        <w:t xml:space="preserve">The goal is to </w:t>
-      </w:r>
-      <w:proofErr w:type="gramStart"/>
-      <w:r>
-        <w:rPr>
-          <w:rFonts w:ascii="Verdana" w:hAnsi="Verdana"/>
-          <w:sz w:val="16"/>
-          <w:szCs w:val="16"/>
-        </w:rPr>
-        <w:t>being</w:t>
-      </w:r>
-      <w:proofErr w:type="gramEnd"/>
-      <w:r>
-        <w:rPr>
-          <w:rFonts w:ascii="Verdana" w:hAnsi="Verdana"/>
-          <w:sz w:val="16"/>
-          <w:szCs w:val="16"/>
-        </w:rPr>
-        <w:t xml:space="preserve"> an enhanced version of a basic search tool that provides extra features while maintaining its simplicity. These features include:</w:t>
+        <w:t>The goal is to being an enhanced version of a basic search tool that provides extra features while maintaining its simplicity. These features include:</w:t>
       </w:r>
     </w:p>
     <w:p>
@@ -4294,25 +4276,7 @@
           <w:sz w:val="16"/>
           <w:szCs w:val="16"/>
         </w:rPr>
-        <w:t xml:space="preserve">Live Searching: Each keystroke renders the most relevant results. Instead of pressing search constantly, the user </w:t>
-      </w:r>
-      <w:proofErr w:type="gramStart"/>
-      <w:r>
-        <w:rPr>
-          <w:rFonts w:ascii="Verdana" w:hAnsi="Verdana"/>
-          <w:sz w:val="16"/>
-          <w:szCs w:val="16"/>
-        </w:rPr>
-        <w:t>is able to</w:t>
-      </w:r>
-      <w:proofErr w:type="gramEnd"/>
-      <w:r>
-        <w:rPr>
-          <w:rFonts w:ascii="Verdana" w:hAnsi="Verdana"/>
-          <w:sz w:val="16"/>
-          <w:szCs w:val="16"/>
-        </w:rPr>
-        <w:t xml:space="preserve"> type more or less in order to see their intended results</w:t>
+        <w:t>Live Searching: Each keystroke renders the most relevant results. Instead of pressing search constantly, the user is able to type more or less in order to see their intended results</w:t>
       </w:r>
     </w:p>
     <w:p>
@@ -4356,25 +4320,7 @@
           <w:sz w:val="16"/>
           <w:szCs w:val="16"/>
         </w:rPr>
-        <w:t xml:space="preserve">All Results: The user </w:t>
-      </w:r>
-      <w:proofErr w:type="gramStart"/>
-      <w:r>
-        <w:rPr>
-          <w:rFonts w:ascii="Verdana" w:hAnsi="Verdana"/>
-          <w:sz w:val="16"/>
-          <w:szCs w:val="16"/>
-        </w:rPr>
-        <w:t>is able to</w:t>
-      </w:r>
-      <w:proofErr w:type="gramEnd"/>
-      <w:r>
-        <w:rPr>
-          <w:rFonts w:ascii="Verdana" w:hAnsi="Verdana"/>
-          <w:sz w:val="16"/>
-          <w:szCs w:val="16"/>
-        </w:rPr>
-        <w:t xml:space="preserve"> see all the results in the database with one button</w:t>
+        <w:t>All Results: The user is able to see all the results in the database with one button</w:t>
       </w:r>
     </w:p>
     <w:p>
@@ -4479,25 +4425,7 @@
           <w:sz w:val="16"/>
           <w:szCs w:val="16"/>
         </w:rPr>
-        <w:t xml:space="preserve"> Users </w:t>
-      </w:r>
-      <w:proofErr w:type="gramStart"/>
-      <w:r>
-        <w:rPr>
-          <w:rFonts w:ascii="Verdana" w:eastAsia="Verdana" w:hAnsi="Verdana" w:cs="Verdana"/>
-          <w:sz w:val="16"/>
-          <w:szCs w:val="16"/>
-        </w:rPr>
-        <w:t>are able to</w:t>
-      </w:r>
-      <w:proofErr w:type="gramEnd"/>
-      <w:r>
-        <w:rPr>
-          <w:rFonts w:ascii="Verdana" w:eastAsia="Verdana" w:hAnsi="Verdana" w:cs="Verdana"/>
-          <w:sz w:val="16"/>
-          <w:szCs w:val="16"/>
-        </w:rPr>
-        <w:t xml:space="preserve"> either implement the given features or customize to their liking for each aspect.</w:t>
+        <w:t xml:space="preserve"> Users are able to either implement the given features or customize to their liking for each aspect.</w:t>
       </w:r>
     </w:p>
     <w:p>
@@ -4698,23 +4626,13 @@
           <w:szCs w:val="16"/>
         </w:rPr>
       </w:pPr>
-      <w:proofErr w:type="spellStart"/>
-      <w:r>
-        <w:rPr>
-          <w:rFonts w:ascii="Verdana" w:eastAsia="Verdana" w:hAnsi="Verdana" w:cs="Verdana"/>
-          <w:sz w:val="16"/>
-          <w:szCs w:val="16"/>
-        </w:rPr>
-        <w:t>HomePage</w:t>
-      </w:r>
-      <w:proofErr w:type="spellEnd"/>
-      <w:r>
-        <w:rPr>
-          <w:rFonts w:ascii="Verdana" w:eastAsia="Verdana" w:hAnsi="Verdana" w:cs="Verdana"/>
-          <w:sz w:val="16"/>
-          <w:szCs w:val="16"/>
-        </w:rPr>
-        <w:t xml:space="preserve"> – Main site that holds all the components</w:t>
+      <w:r>
+        <w:rPr>
+          <w:rFonts w:ascii="Verdana" w:eastAsia="Verdana" w:hAnsi="Verdana" w:cs="Verdana"/>
+          <w:sz w:val="16"/>
+          <w:szCs w:val="16"/>
+        </w:rPr>
+        <w:t>HomePage – Main site that holds all the components</w:t>
       </w:r>
     </w:p>
     <w:p>
@@ -4730,23 +4648,13 @@
           <w:szCs w:val="16"/>
         </w:rPr>
       </w:pPr>
-      <w:proofErr w:type="spellStart"/>
-      <w:r>
-        <w:rPr>
-          <w:rFonts w:ascii="Verdana" w:eastAsia="Verdana" w:hAnsi="Verdana" w:cs="Verdana"/>
-          <w:sz w:val="16"/>
-          <w:szCs w:val="16"/>
-        </w:rPr>
-        <w:t>SearchPage</w:t>
-      </w:r>
-      <w:proofErr w:type="spellEnd"/>
-      <w:r>
-        <w:rPr>
-          <w:rFonts w:ascii="Verdana" w:eastAsia="Verdana" w:hAnsi="Verdana" w:cs="Verdana"/>
-          <w:sz w:val="16"/>
-          <w:szCs w:val="16"/>
-        </w:rPr>
-        <w:t xml:space="preserve"> – Component that holds the search bar, the subjects, and all the results.</w:t>
+      <w:r>
+        <w:rPr>
+          <w:rFonts w:ascii="Verdana" w:eastAsia="Verdana" w:hAnsi="Verdana" w:cs="Verdana"/>
+          <w:sz w:val="16"/>
+          <w:szCs w:val="16"/>
+        </w:rPr>
+        <w:t>SearchPage – Component that holds the search bar, the subjects, and all the results.</w:t>
       </w:r>
     </w:p>
     <w:p>
@@ -4790,25 +4698,7 @@
           <w:sz w:val="16"/>
           <w:szCs w:val="16"/>
         </w:rPr>
-        <w:t xml:space="preserve">Routes/index – Index for the </w:t>
-      </w:r>
-      <w:proofErr w:type="gramStart"/>
-      <w:r>
-        <w:rPr>
-          <w:rFonts w:ascii="Verdana" w:eastAsia="Verdana" w:hAnsi="Verdana" w:cs="Verdana"/>
-          <w:sz w:val="16"/>
-          <w:szCs w:val="16"/>
-        </w:rPr>
-        <w:t>back end</w:t>
-      </w:r>
-      <w:proofErr w:type="gramEnd"/>
-      <w:r>
-        <w:rPr>
-          <w:rFonts w:ascii="Verdana" w:eastAsia="Verdana" w:hAnsi="Verdana" w:cs="Verdana"/>
-          <w:sz w:val="16"/>
-          <w:szCs w:val="16"/>
-        </w:rPr>
-        <w:t xml:space="preserve"> functionality of the </w:t>
+        <w:t xml:space="preserve">Routes/index – Index for the back end functionality of the </w:t>
       </w:r>
       <w:r>
         <w:rPr>
@@ -4854,23 +4744,13 @@
           <w:szCs w:val="16"/>
         </w:rPr>
       </w:pPr>
-      <w:proofErr w:type="spellStart"/>
-      <w:r>
-        <w:rPr>
-          <w:rFonts w:ascii="Verdana" w:eastAsia="Verdana" w:hAnsi="Verdana" w:cs="Verdana"/>
-          <w:sz w:val="16"/>
-          <w:szCs w:val="16"/>
-        </w:rPr>
-        <w:t>NavigationBar</w:t>
-      </w:r>
-      <w:proofErr w:type="spellEnd"/>
-      <w:r>
-        <w:rPr>
-          <w:rFonts w:ascii="Verdana" w:eastAsia="Verdana" w:hAnsi="Verdana" w:cs="Verdana"/>
-          <w:sz w:val="16"/>
-          <w:szCs w:val="16"/>
-        </w:rPr>
-        <w:t>: Displays the top Navigation Bar on every page</w:t>
+      <w:r>
+        <w:rPr>
+          <w:rFonts w:ascii="Verdana" w:eastAsia="Verdana" w:hAnsi="Verdana" w:cs="Verdana"/>
+          <w:sz w:val="16"/>
+          <w:szCs w:val="16"/>
+        </w:rPr>
+        <w:t>NavigationBar: Displays the top Navigation Bar on every page</w:t>
       </w:r>
     </w:p>
     <w:p>
@@ -4928,63 +4808,7 @@
           <w:sz w:val="16"/>
           <w:szCs w:val="16"/>
         </w:rPr>
-        <w:t xml:space="preserve">Live Searching – </w:t>
-      </w:r>
-      <w:proofErr w:type="spellStart"/>
-      <w:proofErr w:type="gramStart"/>
-      <w:r>
-        <w:rPr>
-          <w:rFonts w:ascii="Verdana" w:eastAsia="Verdana" w:hAnsi="Verdana" w:cs="Verdana"/>
-          <w:sz w:val="16"/>
-          <w:szCs w:val="16"/>
-        </w:rPr>
-        <w:t>handleOnInputChange</w:t>
-      </w:r>
-      <w:proofErr w:type="spellEnd"/>
-      <w:r>
-        <w:rPr>
-          <w:rFonts w:ascii="Verdana" w:eastAsia="Verdana" w:hAnsi="Verdana" w:cs="Verdana"/>
-          <w:sz w:val="16"/>
-          <w:szCs w:val="16"/>
-        </w:rPr>
-        <w:t>(</w:t>
-      </w:r>
-      <w:proofErr w:type="gramEnd"/>
-      <w:r>
-        <w:rPr>
-          <w:rFonts w:ascii="Verdana" w:eastAsia="Verdana" w:hAnsi="Verdana" w:cs="Verdana"/>
-          <w:sz w:val="16"/>
-          <w:szCs w:val="16"/>
-        </w:rPr>
-        <w:t xml:space="preserve">): Function used to detect the press or deletion of a key in the search bar. Sets the state of the current query, and starts loading, and calls </w:t>
-      </w:r>
-      <w:proofErr w:type="spellStart"/>
-      <w:proofErr w:type="gramStart"/>
-      <w:r>
-        <w:rPr>
-          <w:rFonts w:ascii="Verdana" w:eastAsia="Verdana" w:hAnsi="Verdana" w:cs="Verdana"/>
-          <w:sz w:val="16"/>
-          <w:szCs w:val="16"/>
-        </w:rPr>
-        <w:t>fetchSearchResults</w:t>
-      </w:r>
-      <w:proofErr w:type="spellEnd"/>
-      <w:r>
-        <w:rPr>
-          <w:rFonts w:ascii="Verdana" w:eastAsia="Verdana" w:hAnsi="Verdana" w:cs="Verdana"/>
-          <w:sz w:val="16"/>
-          <w:szCs w:val="16"/>
-        </w:rPr>
-        <w:t>(</w:t>
-      </w:r>
-      <w:proofErr w:type="gramEnd"/>
-      <w:r>
-        <w:rPr>
-          <w:rFonts w:ascii="Verdana" w:eastAsia="Verdana" w:hAnsi="Verdana" w:cs="Verdana"/>
-          <w:sz w:val="16"/>
-          <w:szCs w:val="16"/>
-        </w:rPr>
-        <w:t>).</w:t>
+        <w:t>Live Searching – handleOnInputChange(): Function used to detect the press or deletion of a key in the search bar. Sets the state of the current query, and starts loading, and calls fetchSearchResults().</w:t>
       </w:r>
     </w:p>
     <w:p>
@@ -4999,33 +4823,13 @@
           <w:szCs w:val="16"/>
         </w:rPr>
       </w:pPr>
-      <w:proofErr w:type="spellStart"/>
-      <w:proofErr w:type="gramStart"/>
-      <w:r>
-        <w:rPr>
-          <w:rFonts w:ascii="Verdana" w:eastAsia="Verdana" w:hAnsi="Verdana" w:cs="Verdana"/>
-          <w:sz w:val="16"/>
-          <w:szCs w:val="16"/>
-        </w:rPr>
-        <w:t>fetchSearchResults</w:t>
-      </w:r>
-      <w:proofErr w:type="spellEnd"/>
-      <w:r>
-        <w:rPr>
-          <w:rFonts w:ascii="Verdana" w:eastAsia="Verdana" w:hAnsi="Verdana" w:cs="Verdana"/>
-          <w:sz w:val="16"/>
-          <w:szCs w:val="16"/>
-        </w:rPr>
-        <w:t>(</w:t>
-      </w:r>
-      <w:proofErr w:type="gramEnd"/>
-      <w:r>
-        <w:rPr>
-          <w:rFonts w:ascii="Verdana" w:eastAsia="Verdana" w:hAnsi="Verdana" w:cs="Verdana"/>
-          <w:sz w:val="16"/>
-          <w:szCs w:val="16"/>
-        </w:rPr>
-        <w:t xml:space="preserve">): </w:t>
+      <w:r>
+        <w:rPr>
+          <w:rFonts w:ascii="Verdana" w:eastAsia="Verdana" w:hAnsi="Verdana" w:cs="Verdana"/>
+          <w:sz w:val="16"/>
+          <w:szCs w:val="16"/>
+        </w:rPr>
+        <w:t xml:space="preserve">fetchSearchResults(): </w:t>
       </w:r>
       <w:r>
         <w:rPr>
@@ -5064,8 +4868,6 @@
         </w:rPr>
         <w:t xml:space="preserve"> </w:t>
       </w:r>
-      <w:proofErr w:type="spellStart"/>
-      <w:proofErr w:type="gramStart"/>
       <w:r>
         <w:rPr>
           <w:rFonts w:ascii="Verdana" w:eastAsia="Verdana" w:hAnsi="Verdana" w:cs="Verdana"/>
@@ -5082,23 +4884,13 @@
         </w:rPr>
         <w:t>Subject</w:t>
       </w:r>
-      <w:proofErr w:type="spellEnd"/>
-      <w:r>
-        <w:rPr>
-          <w:rFonts w:ascii="Verdana" w:eastAsia="Verdana" w:hAnsi="Verdana" w:cs="Verdana"/>
-          <w:sz w:val="16"/>
-          <w:szCs w:val="16"/>
-        </w:rPr>
-        <w:t>(</w:t>
-      </w:r>
-      <w:proofErr w:type="gramEnd"/>
-      <w:r>
-        <w:rPr>
-          <w:rFonts w:ascii="Verdana" w:eastAsia="Verdana" w:hAnsi="Verdana" w:cs="Verdana"/>
-          <w:sz w:val="16"/>
-          <w:szCs w:val="16"/>
-        </w:rPr>
-        <w:t xml:space="preserve">): Function used to detect </w:t>
+      <w:r>
+        <w:rPr>
+          <w:rFonts w:ascii="Verdana" w:eastAsia="Verdana" w:hAnsi="Verdana" w:cs="Verdana"/>
+          <w:sz w:val="16"/>
+          <w:szCs w:val="16"/>
+        </w:rPr>
+        <w:t xml:space="preserve">(): Function used to detect </w:t>
       </w:r>
       <w:r>
         <w:rPr>
@@ -5114,35 +4906,7 @@
           <w:sz w:val="16"/>
           <w:szCs w:val="16"/>
         </w:rPr>
-        <w:t xml:space="preserve">. Sets the state of the current query, and starts loading, and calls </w:t>
-      </w:r>
-      <w:proofErr w:type="spellStart"/>
-      <w:proofErr w:type="gramStart"/>
-      <w:r>
-        <w:rPr>
-          <w:rFonts w:ascii="Verdana" w:eastAsia="Verdana" w:hAnsi="Verdana" w:cs="Verdana"/>
-          <w:sz w:val="16"/>
-          <w:szCs w:val="16"/>
-        </w:rPr>
-        <w:t>fetchSearchResults</w:t>
-      </w:r>
-      <w:proofErr w:type="spellEnd"/>
-      <w:r>
-        <w:rPr>
-          <w:rFonts w:ascii="Verdana" w:eastAsia="Verdana" w:hAnsi="Verdana" w:cs="Verdana"/>
-          <w:sz w:val="16"/>
-          <w:szCs w:val="16"/>
-        </w:rPr>
-        <w:t>(</w:t>
-      </w:r>
-      <w:proofErr w:type="gramEnd"/>
-      <w:r>
-        <w:rPr>
-          <w:rFonts w:ascii="Verdana" w:eastAsia="Verdana" w:hAnsi="Verdana" w:cs="Verdana"/>
-          <w:sz w:val="16"/>
-          <w:szCs w:val="16"/>
-        </w:rPr>
-        <w:t>).</w:t>
+        <w:t>. Sets the state of the current query, and starts loading, and calls fetchSearchResults().</w:t>
       </w:r>
     </w:p>
     <w:p>
@@ -5157,8 +4921,6 @@
           <w:szCs w:val="16"/>
         </w:rPr>
       </w:pPr>
-      <w:proofErr w:type="spellStart"/>
-      <w:proofErr w:type="gramStart"/>
       <w:r>
         <w:rPr>
           <w:rFonts w:ascii="Verdana" w:eastAsia="Verdana" w:hAnsi="Verdana" w:cs="Verdana"/>
@@ -5175,23 +4937,13 @@
         </w:rPr>
         <w:t>Subject</w:t>
       </w:r>
-      <w:proofErr w:type="spellEnd"/>
-      <w:r>
-        <w:rPr>
-          <w:rFonts w:ascii="Verdana" w:eastAsia="Verdana" w:hAnsi="Verdana" w:cs="Verdana"/>
-          <w:sz w:val="16"/>
-          <w:szCs w:val="16"/>
-        </w:rPr>
-        <w:t>(</w:t>
-      </w:r>
-      <w:proofErr w:type="gramEnd"/>
-      <w:r>
-        <w:rPr>
-          <w:rFonts w:ascii="Verdana" w:eastAsia="Verdana" w:hAnsi="Verdana" w:cs="Verdana"/>
-          <w:sz w:val="16"/>
-          <w:szCs w:val="16"/>
-        </w:rPr>
-        <w:t>): calls fetch from the back-end and sets the state of the search results</w:t>
+      <w:r>
+        <w:rPr>
+          <w:rFonts w:ascii="Verdana" w:eastAsia="Verdana" w:hAnsi="Verdana" w:cs="Verdana"/>
+          <w:sz w:val="16"/>
+          <w:szCs w:val="16"/>
+        </w:rPr>
+        <w:t>(): calls fetch from the back-end and sets the state of the search results</w:t>
       </w:r>
     </w:p>
     <w:p>
@@ -5283,25 +5035,7 @@
           <w:sz w:val="16"/>
           <w:szCs w:val="16"/>
         </w:rPr>
-        <w:t xml:space="preserve">a MySQL database to store </w:t>
-      </w:r>
-      <w:proofErr w:type="gramStart"/>
-      <w:r>
-        <w:rPr>
-          <w:rFonts w:ascii="Verdana" w:eastAsia="Verdana" w:hAnsi="Verdana" w:cs="Verdana"/>
-          <w:sz w:val="16"/>
-          <w:szCs w:val="16"/>
-        </w:rPr>
-        <w:t>all of</w:t>
-      </w:r>
-      <w:proofErr w:type="gramEnd"/>
-      <w:r>
-        <w:rPr>
-          <w:rFonts w:ascii="Verdana" w:eastAsia="Verdana" w:hAnsi="Verdana" w:cs="Verdana"/>
-          <w:sz w:val="16"/>
-          <w:szCs w:val="16"/>
-        </w:rPr>
-        <w:t xml:space="preserve"> its information. The database includes the id, title, description, subject, and link to the actual article stored. </w:t>
+        <w:t xml:space="preserve">a MySQL database to store all of its information. The database includes the id, title, description, subject, and link to the actual article stored. </w:t>
       </w:r>
     </w:p>
     <w:p>
@@ -5727,43 +5461,7 @@
           <w:sz w:val="16"/>
           <w:szCs w:val="16"/>
         </w:rPr>
-        <w:t xml:space="preserve">The only functionality that can have an alternative is the method in which the data is received, where </w:t>
-      </w:r>
-      <w:proofErr w:type="spellStart"/>
-      <w:r>
-        <w:rPr>
-          <w:rFonts w:ascii="Verdana" w:eastAsia="Verdana" w:hAnsi="Verdana" w:cs="Verdana"/>
-          <w:sz w:val="16"/>
-          <w:szCs w:val="16"/>
-        </w:rPr>
-        <w:t>Axios</w:t>
-      </w:r>
-      <w:proofErr w:type="spellEnd"/>
-      <w:r>
-        <w:rPr>
-          <w:rFonts w:ascii="Verdana" w:eastAsia="Verdana" w:hAnsi="Verdana" w:cs="Verdana"/>
-          <w:sz w:val="16"/>
-          <w:szCs w:val="16"/>
-        </w:rPr>
-        <w:t xml:space="preserve"> can be used instead of the </w:t>
-      </w:r>
-      <w:proofErr w:type="gramStart"/>
-      <w:r>
-        <w:rPr>
-          <w:rFonts w:ascii="Verdana" w:eastAsia="Verdana" w:hAnsi="Verdana" w:cs="Verdana"/>
-          <w:sz w:val="16"/>
-          <w:szCs w:val="16"/>
-        </w:rPr>
-        <w:t>fetch(</w:t>
-      </w:r>
-      <w:proofErr w:type="gramEnd"/>
-      <w:r>
-        <w:rPr>
-          <w:rFonts w:ascii="Verdana" w:eastAsia="Verdana" w:hAnsi="Verdana" w:cs="Verdana"/>
-          <w:sz w:val="16"/>
-          <w:szCs w:val="16"/>
-        </w:rPr>
-        <w:t>) function</w:t>
+        <w:t>The only functionality that can have an alternative is the method in which the data is received, where Axios can be used instead of the fetch() function</w:t>
       </w:r>
       <w:r>
         <w:rPr>
@@ -5931,25 +5629,7 @@
           <w:sz w:val="16"/>
           <w:szCs w:val="16"/>
         </w:rPr>
-        <w:t xml:space="preserve">The Homepage contains and displays the navigation bar, search bar, </w:t>
-      </w:r>
-      <w:proofErr w:type="gramStart"/>
-      <w:r>
-        <w:rPr>
-          <w:rFonts w:ascii="Verdana" w:eastAsia="Verdana" w:hAnsi="Verdana" w:cs="Verdana"/>
-          <w:sz w:val="16"/>
-          <w:szCs w:val="16"/>
-        </w:rPr>
-        <w:t>subjects</w:t>
-      </w:r>
-      <w:proofErr w:type="gramEnd"/>
-      <w:r>
-        <w:rPr>
-          <w:rFonts w:ascii="Verdana" w:eastAsia="Verdana" w:hAnsi="Verdana" w:cs="Verdana"/>
-          <w:sz w:val="16"/>
-          <w:szCs w:val="16"/>
-        </w:rPr>
-        <w:t xml:space="preserve"> and the results</w:t>
+        <w:t>The Homepage contains and displays the navigation bar, search bar, subjects and the results</w:t>
       </w:r>
     </w:p>
     <w:p>
@@ -5976,7 +5656,6 @@
         </w:rPr>
         <w:t xml:space="preserve">3.2.1.2 Processing narrative (PSPEC) for component </w:t>
       </w:r>
-      <w:proofErr w:type="spellStart"/>
       <w:r>
         <w:rPr>
           <w:color w:val="000000"/>
@@ -5984,7 +5663,6 @@
         <w:t>SearchPage</w:t>
       </w:r>
       <w:bookmarkEnd w:id="28"/>
-      <w:proofErr w:type="spellEnd"/>
     </w:p>
     <w:p>
       <w:pPr>
@@ -6027,14 +5705,12 @@
         </w:rPr>
         <w:t xml:space="preserve">3.2.2.2 Component </w:t>
       </w:r>
-      <w:proofErr w:type="spellStart"/>
       <w:r>
         <w:rPr>
           <w:color w:val="000000"/>
         </w:rPr>
         <w:t>SearchPage</w:t>
       </w:r>
-      <w:proofErr w:type="spellEnd"/>
       <w:r>
         <w:rPr>
           <w:color w:val="000000"/>
@@ -6092,7 +5768,6 @@
         </w:rPr>
         <w:t xml:space="preserve">3.2.3.2.1 Sub-Component </w:t>
       </w:r>
-      <w:proofErr w:type="spellStart"/>
       <w:r>
         <w:rPr>
           <w:color w:val="000000"/>
@@ -6111,7 +5786,6 @@
         </w:rPr>
         <w:t>LiveSearch</w:t>
       </w:r>
-      <w:proofErr w:type="spellEnd"/>
       <w:r>
         <w:rPr>
           <w:color w:val="000000"/>
@@ -6207,23 +5881,13 @@
         </w:rPr>
         <w:t xml:space="preserve">Subcomponent </w:t>
       </w:r>
-      <w:proofErr w:type="spellStart"/>
-      <w:r>
-        <w:rPr>
-          <w:rFonts w:ascii="Verdana" w:eastAsia="Verdana" w:hAnsi="Verdana" w:cs="Verdana"/>
-          <w:sz w:val="16"/>
-          <w:szCs w:val="16"/>
-        </w:rPr>
-        <w:t>LiveSearch</w:t>
-      </w:r>
-      <w:proofErr w:type="spellEnd"/>
-      <w:r>
-        <w:rPr>
-          <w:rFonts w:ascii="Verdana" w:eastAsia="Verdana" w:hAnsi="Verdana" w:cs="Verdana"/>
-          <w:sz w:val="16"/>
-          <w:szCs w:val="16"/>
-        </w:rPr>
-        <w:t xml:space="preserve"> will be the provided search bar that is available to the user on the Homepage</w:t>
+      <w:r>
+        <w:rPr>
+          <w:rFonts w:ascii="Verdana" w:eastAsia="Verdana" w:hAnsi="Verdana" w:cs="Verdana"/>
+          <w:sz w:val="16"/>
+          <w:szCs w:val="16"/>
+        </w:rPr>
+        <w:t>LiveSearch will be the provided search bar that is available to the user on the Homepage</w:t>
       </w:r>
       <w:r>
         <w:rPr>
@@ -6311,7 +5975,6 @@
         </w:rPr>
         <w:t xml:space="preserve">&lt;link </w:t>
       </w:r>
-      <w:proofErr w:type="spellStart"/>
       <w:r>
         <w:rPr>
           <w:rFonts w:ascii="Consolas" w:eastAsia="Times New Roman" w:hAnsi="Consolas" w:cs="Courier New"/>
@@ -6322,7 +5985,6 @@
         </w:rPr>
         <w:t>rel</w:t>
       </w:r>
-      <w:proofErr w:type="spellEnd"/>
       <w:r>
         <w:rPr>
           <w:rFonts w:ascii="Consolas" w:eastAsia="Times New Roman" w:hAnsi="Consolas" w:cs="Courier New"/>
@@ -6333,7 +5995,6 @@
         </w:rPr>
         <w:t xml:space="preserve">="stylesheet" </w:t>
       </w:r>
-      <w:proofErr w:type="spellStart"/>
       <w:r>
         <w:rPr>
           <w:rFonts w:ascii="Consolas" w:eastAsia="Times New Roman" w:hAnsi="Consolas" w:cs="Courier New"/>
@@ -6344,7 +6005,6 @@
         </w:rPr>
         <w:t>href</w:t>
       </w:r>
-      <w:proofErr w:type="spellEnd"/>
       <w:r>
         <w:rPr>
           <w:rFonts w:ascii="Consolas" w:eastAsia="Times New Roman" w:hAnsi="Consolas" w:cs="Courier New"/>
@@ -6353,9 +6013,8 @@
           <w:szCs w:val="20"/>
           <w:lang w:val="en-US"/>
         </w:rPr>
-        <w:t>="https://use.fontawesome.com/releases/v5.13.0/</w:t>
-      </w:r>
-      <w:proofErr w:type="spellStart"/>
+        <w:t>="https://use.fontawesome.com/releases/v5.13.0/css/all.css"</w:t>
+      </w:r>
       <w:r>
         <w:rPr>
           <w:rFonts w:ascii="Consolas" w:eastAsia="Times New Roman" w:hAnsi="Consolas" w:cs="Courier New"/>
@@ -6364,9 +6023,19 @@
           <w:szCs w:val="20"/>
           <w:lang w:val="en-US"/>
         </w:rPr>
-        <w:t>css</w:t>
-      </w:r>
-      <w:proofErr w:type="spellEnd"/>
+        <w:br/>
+        <w:t xml:space="preserve">      </w:t>
+      </w:r>
+      <w:r>
+        <w:rPr>
+          <w:rFonts w:ascii="Consolas" w:eastAsia="Times New Roman" w:hAnsi="Consolas" w:cs="Courier New"/>
+          <w:color w:val="BABABA"/>
+          <w:sz w:val="20"/>
+          <w:szCs w:val="20"/>
+          <w:lang w:val="en-US"/>
+        </w:rPr>
+        <w:t>integrity</w:t>
+      </w:r>
       <w:r>
         <w:rPr>
           <w:rFonts w:ascii="Consolas" w:eastAsia="Times New Roman" w:hAnsi="Consolas" w:cs="Courier New"/>
@@ -6375,7 +6044,7 @@
           <w:szCs w:val="20"/>
           <w:lang w:val="en-US"/>
         </w:rPr>
-        <w:t>/all.css"</w:t>
+        <w:t>="sha384-Bfad6CLCknfcloXFOyFnlgtENryhrpZCe29RTifKEixXQZ38WheV+i/6YWSzkz3V"</w:t>
       </w:r>
       <w:r>
         <w:rPr>
@@ -6396,7 +6065,7 @@
           <w:szCs w:val="20"/>
           <w:lang w:val="en-US"/>
         </w:rPr>
-        <w:t>integrity</w:t>
+        <w:t>crossOrigin</w:t>
       </w:r>
       <w:r>
         <w:rPr>
@@ -6406,7 +6075,87 @@
           <w:szCs w:val="20"/>
           <w:lang w:val="en-US"/>
         </w:rPr>
-        <w:t>="sha384-Bfad6CLCknfcloXFOyFnlgtENryhrpZCe29RTifKEixXQZ38WheV+i/6YWSzkz3V"</w:t>
+        <w:t>="anonymous"</w:t>
+      </w:r>
+      <w:r>
+        <w:rPr>
+          <w:rFonts w:ascii="Consolas" w:eastAsia="Times New Roman" w:hAnsi="Consolas" w:cs="Courier New"/>
+          <w:color w:val="E8BF6A"/>
+          <w:sz w:val="20"/>
+          <w:szCs w:val="20"/>
+          <w:lang w:val="en-US"/>
+        </w:rPr>
+        <w:t>/&gt;</w:t>
+      </w:r>
+      <w:r>
+        <w:rPr>
+          <w:rFonts w:ascii="Consolas" w:eastAsia="Times New Roman" w:hAnsi="Consolas" w:cs="Courier New"/>
+          <w:color w:val="E8BF6A"/>
+          <w:sz w:val="20"/>
+          <w:szCs w:val="20"/>
+          <w:lang w:val="en-US"/>
+        </w:rPr>
+        <w:br/>
+      </w:r>
+      <w:r>
+        <w:rPr>
+          <w:rFonts w:ascii="Consolas" w:eastAsia="Times New Roman" w:hAnsi="Consolas" w:cs="Courier New"/>
+          <w:color w:val="A9B7C6"/>
+          <w:sz w:val="20"/>
+          <w:szCs w:val="20"/>
+          <w:lang w:val="en-US"/>
+        </w:rPr>
+        <w:t>{</w:t>
+      </w:r>
+      <w:r>
+        <w:rPr>
+          <w:rFonts w:ascii="Consolas" w:eastAsia="Times New Roman" w:hAnsi="Consolas" w:cs="Courier New"/>
+          <w:color w:val="808080"/>
+          <w:sz w:val="20"/>
+          <w:szCs w:val="20"/>
+          <w:lang w:val="en-US"/>
+        </w:rPr>
+        <w:t>/*heading*/</w:t>
+      </w:r>
+      <w:r>
+        <w:rPr>
+          <w:rFonts w:ascii="Consolas" w:eastAsia="Times New Roman" w:hAnsi="Consolas" w:cs="Courier New"/>
+          <w:color w:val="A9B7C6"/>
+          <w:sz w:val="20"/>
+          <w:szCs w:val="20"/>
+          <w:lang w:val="en-US"/>
+        </w:rPr>
+        <w:t>}</w:t>
+      </w:r>
+      <w:r>
+        <w:rPr>
+          <w:rFonts w:ascii="Consolas" w:eastAsia="Times New Roman" w:hAnsi="Consolas" w:cs="Courier New"/>
+          <w:color w:val="A9B7C6"/>
+          <w:sz w:val="20"/>
+          <w:szCs w:val="20"/>
+          <w:lang w:val="en-US"/>
+        </w:rPr>
+        <w:br/>
+      </w:r>
+      <w:r>
+        <w:rPr>
+          <w:rFonts w:ascii="Consolas" w:eastAsia="Times New Roman" w:hAnsi="Consolas" w:cs="Courier New"/>
+          <w:color w:val="E8BF6A"/>
+          <w:sz w:val="20"/>
+          <w:szCs w:val="20"/>
+          <w:lang w:val="en-US"/>
+        </w:rPr>
+        <w:t xml:space="preserve">&lt;h2 </w:t>
+      </w:r>
+      <w:r>
+        <w:rPr>
+          <w:rFonts w:ascii="Consolas" w:eastAsia="Times New Roman" w:hAnsi="Consolas" w:cs="Courier New"/>
+          <w:color w:val="BABABA"/>
+          <w:sz w:val="20"/>
+          <w:szCs w:val="20"/>
+          <w:lang w:val="en-US"/>
+        </w:rPr>
+        <w:t>className</w:t>
       </w:r>
       <w:r>
         <w:rPr>
@@ -6416,10 +6165,49 @@
           <w:szCs w:val="20"/>
           <w:lang w:val="en-US"/>
         </w:rPr>
+        <w:t>="heading"</w:t>
+      </w:r>
+      <w:r>
+        <w:rPr>
+          <w:rFonts w:ascii="Consolas" w:eastAsia="Times New Roman" w:hAnsi="Consolas" w:cs="Courier New"/>
+          <w:color w:val="E8BF6A"/>
+          <w:sz w:val="20"/>
+          <w:szCs w:val="20"/>
+          <w:lang w:val="en-US"/>
+        </w:rPr>
+        <w:t>&gt;</w:t>
+      </w:r>
+      <w:r>
+        <w:rPr>
+          <w:rFonts w:ascii="Consolas" w:eastAsia="Times New Roman" w:hAnsi="Consolas" w:cs="Courier New"/>
+          <w:color w:val="A9B7C6"/>
+          <w:sz w:val="20"/>
+          <w:szCs w:val="20"/>
+          <w:lang w:val="en-US"/>
+        </w:rPr>
+        <w:t>Live Search</w:t>
+      </w:r>
+      <w:r>
+        <w:rPr>
+          <w:rFonts w:ascii="Consolas" w:eastAsia="Times New Roman" w:hAnsi="Consolas" w:cs="Courier New"/>
+          <w:color w:val="E8BF6A"/>
+          <w:sz w:val="20"/>
+          <w:szCs w:val="20"/>
+          <w:lang w:val="en-US"/>
+        </w:rPr>
+        <w:t>&lt;/h2&gt;</w:t>
+      </w:r>
+      <w:r>
+        <w:rPr>
+          <w:rFonts w:ascii="Consolas" w:eastAsia="Times New Roman" w:hAnsi="Consolas" w:cs="Courier New"/>
+          <w:color w:val="E8BF6A"/>
+          <w:sz w:val="20"/>
+          <w:szCs w:val="20"/>
+          <w:lang w:val="en-US"/>
+        </w:rPr>
         <w:br/>
-        <w:t xml:space="preserve">      </w:t>
-      </w:r>
-      <w:proofErr w:type="spellStart"/>
+        <w:t xml:space="preserve">&lt;label </w:t>
+      </w:r>
       <w:r>
         <w:rPr>
           <w:rFonts w:ascii="Consolas" w:eastAsia="Times New Roman" w:hAnsi="Consolas" w:cs="Courier New"/>
@@ -6428,9 +6216,8 @@
           <w:szCs w:val="20"/>
           <w:lang w:val="en-US"/>
         </w:rPr>
-        <w:t>crossOrigin</w:t>
-      </w:r>
-      <w:proofErr w:type="spellEnd"/>
+        <w:t>className</w:t>
+      </w:r>
       <w:r>
         <w:rPr>
           <w:rFonts w:ascii="Consolas" w:eastAsia="Times New Roman" w:hAnsi="Consolas" w:cs="Courier New"/>
@@ -6439,7 +6226,27 @@
           <w:szCs w:val="20"/>
           <w:lang w:val="en-US"/>
         </w:rPr>
-        <w:t>="anonymous"</w:t>
+        <w:t xml:space="preserve">="search-label" </w:t>
+      </w:r>
+      <w:r>
+        <w:rPr>
+          <w:rFonts w:ascii="Consolas" w:eastAsia="Times New Roman" w:hAnsi="Consolas" w:cs="Courier New"/>
+          <w:color w:val="BABABA"/>
+          <w:sz w:val="20"/>
+          <w:szCs w:val="20"/>
+          <w:lang w:val="en-US"/>
+        </w:rPr>
+        <w:t>htmlFor</w:t>
+      </w:r>
+      <w:r>
+        <w:rPr>
+          <w:rFonts w:ascii="Consolas" w:eastAsia="Times New Roman" w:hAnsi="Consolas" w:cs="Courier New"/>
+          <w:color w:val="6A8759"/>
+          <w:sz w:val="20"/>
+          <w:szCs w:val="20"/>
+          <w:lang w:val="en-US"/>
+        </w:rPr>
+        <w:t>="search-input"</w:t>
       </w:r>
       <w:r>
         <w:rPr>
@@ -6449,7 +6256,7 @@
           <w:szCs w:val="20"/>
           <w:lang w:val="en-US"/>
         </w:rPr>
-        <w:t>/&gt;</w:t>
+        <w:t>&gt;</w:t>
       </w:r>
       <w:r>
         <w:rPr>
@@ -6460,6 +6267,100 @@
           <w:lang w:val="en-US"/>
         </w:rPr>
         <w:br/>
+        <w:t xml:space="preserve">    &lt;input</w:t>
+      </w:r>
+      <w:r>
+        <w:rPr>
+          <w:rFonts w:ascii="Consolas" w:eastAsia="Times New Roman" w:hAnsi="Consolas" w:cs="Courier New"/>
+          <w:color w:val="E8BF6A"/>
+          <w:sz w:val="20"/>
+          <w:szCs w:val="20"/>
+          <w:lang w:val="en-US"/>
+        </w:rPr>
+        <w:br/>
+        <w:t xml:space="preserve">        </w:t>
+      </w:r>
+      <w:r>
+        <w:rPr>
+          <w:rFonts w:ascii="Consolas" w:eastAsia="Times New Roman" w:hAnsi="Consolas" w:cs="Courier New"/>
+          <w:color w:val="BABABA"/>
+          <w:sz w:val="20"/>
+          <w:szCs w:val="20"/>
+          <w:lang w:val="en-US"/>
+        </w:rPr>
+        <w:t>type</w:t>
+      </w:r>
+      <w:r>
+        <w:rPr>
+          <w:rFonts w:ascii="Consolas" w:eastAsia="Times New Roman" w:hAnsi="Consolas" w:cs="Courier New"/>
+          <w:color w:val="6A8759"/>
+          <w:sz w:val="20"/>
+          <w:szCs w:val="20"/>
+          <w:lang w:val="en-US"/>
+        </w:rPr>
+        <w:t>="text"</w:t>
+      </w:r>
+      <w:r>
+        <w:rPr>
+          <w:rFonts w:ascii="Consolas" w:eastAsia="Times New Roman" w:hAnsi="Consolas" w:cs="Courier New"/>
+          <w:color w:val="6A8759"/>
+          <w:sz w:val="20"/>
+          <w:szCs w:val="20"/>
+          <w:lang w:val="en-US"/>
+        </w:rPr>
+        <w:br/>
+        <w:t xml:space="preserve">        </w:t>
+      </w:r>
+      <w:r>
+        <w:rPr>
+          <w:rFonts w:ascii="Consolas" w:eastAsia="Times New Roman" w:hAnsi="Consolas" w:cs="Courier New"/>
+          <w:color w:val="BABABA"/>
+          <w:sz w:val="20"/>
+          <w:szCs w:val="20"/>
+          <w:lang w:val="en-US"/>
+        </w:rPr>
+        <w:t>name</w:t>
+      </w:r>
+      <w:r>
+        <w:rPr>
+          <w:rFonts w:ascii="Consolas" w:eastAsia="Times New Roman" w:hAnsi="Consolas" w:cs="Courier New"/>
+          <w:color w:val="6A8759"/>
+          <w:sz w:val="20"/>
+          <w:szCs w:val="20"/>
+          <w:lang w:val="en-US"/>
+        </w:rPr>
+        <w:t>="query"</w:t>
+      </w:r>
+      <w:r>
+        <w:rPr>
+          <w:rFonts w:ascii="Consolas" w:eastAsia="Times New Roman" w:hAnsi="Consolas" w:cs="Courier New"/>
+          <w:color w:val="6A8759"/>
+          <w:sz w:val="20"/>
+          <w:szCs w:val="20"/>
+          <w:lang w:val="en-US"/>
+        </w:rPr>
+        <w:br/>
+        <w:t xml:space="preserve">        </w:t>
+      </w:r>
+      <w:r>
+        <w:rPr>
+          <w:rFonts w:ascii="Consolas" w:eastAsia="Times New Roman" w:hAnsi="Consolas" w:cs="Courier New"/>
+          <w:color w:val="BABABA"/>
+          <w:sz w:val="20"/>
+          <w:szCs w:val="20"/>
+          <w:lang w:val="en-US"/>
+        </w:rPr>
+        <w:t>value</w:t>
+      </w:r>
+      <w:r>
+        <w:rPr>
+          <w:rFonts w:ascii="Consolas" w:eastAsia="Times New Roman" w:hAnsi="Consolas" w:cs="Courier New"/>
+          <w:color w:val="6A8759"/>
+          <w:sz w:val="20"/>
+          <w:szCs w:val="20"/>
+          <w:lang w:val="en-US"/>
+        </w:rPr>
+        <w:t>=</w:t>
       </w:r>
       <w:r>
         <w:rPr>
@@ -6469,17 +6370,7 @@
           <w:szCs w:val="20"/>
           <w:lang w:val="en-US"/>
         </w:rPr>
-        <w:t>{</w:t>
-      </w:r>
-      <w:r>
-        <w:rPr>
-          <w:rFonts w:ascii="Consolas" w:eastAsia="Times New Roman" w:hAnsi="Consolas" w:cs="Courier New"/>
-          <w:color w:val="808080"/>
-          <w:sz w:val="20"/>
-          <w:szCs w:val="20"/>
-          <w:lang w:val="en-US"/>
-        </w:rPr>
-        <w:t>/*heading*/</w:t>
+        <w:t>{query}</w:t>
       </w:r>
       <w:r>
         <w:rPr>
@@ -6489,7 +6380,100 @@
           <w:szCs w:val="20"/>
           <w:lang w:val="en-US"/>
         </w:rPr>
-        <w:t>}</w:t>
+        <w:br/>
+        <w:t xml:space="preserve">        </w:t>
+      </w:r>
+      <w:r>
+        <w:rPr>
+          <w:rFonts w:ascii="Consolas" w:eastAsia="Times New Roman" w:hAnsi="Consolas" w:cs="Courier New"/>
+          <w:color w:val="BABABA"/>
+          <w:sz w:val="20"/>
+          <w:szCs w:val="20"/>
+          <w:lang w:val="en-US"/>
+        </w:rPr>
+        <w:t>id</w:t>
+      </w:r>
+      <w:r>
+        <w:rPr>
+          <w:rFonts w:ascii="Consolas" w:eastAsia="Times New Roman" w:hAnsi="Consolas" w:cs="Courier New"/>
+          <w:color w:val="6A8759"/>
+          <w:sz w:val="20"/>
+          <w:szCs w:val="20"/>
+          <w:lang w:val="en-US"/>
+        </w:rPr>
+        <w:t>="search-input"</w:t>
+      </w:r>
+      <w:r>
+        <w:rPr>
+          <w:rFonts w:ascii="Consolas" w:eastAsia="Times New Roman" w:hAnsi="Consolas" w:cs="Courier New"/>
+          <w:color w:val="6A8759"/>
+          <w:sz w:val="20"/>
+          <w:szCs w:val="20"/>
+          <w:lang w:val="en-US"/>
+        </w:rPr>
+        <w:br/>
+        <w:t xml:space="preserve">        </w:t>
+      </w:r>
+      <w:r>
+        <w:rPr>
+          <w:rFonts w:ascii="Consolas" w:eastAsia="Times New Roman" w:hAnsi="Consolas" w:cs="Courier New"/>
+          <w:color w:val="BABABA"/>
+          <w:sz w:val="20"/>
+          <w:szCs w:val="20"/>
+          <w:lang w:val="en-US"/>
+        </w:rPr>
+        <w:t>placeholder</w:t>
+      </w:r>
+      <w:r>
+        <w:rPr>
+          <w:rFonts w:ascii="Consolas" w:eastAsia="Times New Roman" w:hAnsi="Consolas" w:cs="Courier New"/>
+          <w:color w:val="6A8759"/>
+          <w:sz w:val="20"/>
+          <w:szCs w:val="20"/>
+          <w:lang w:val="en-US"/>
+        </w:rPr>
+        <w:t>="Search"</w:t>
+      </w:r>
+      <w:r>
+        <w:rPr>
+          <w:rFonts w:ascii="Consolas" w:eastAsia="Times New Roman" w:hAnsi="Consolas" w:cs="Courier New"/>
+          <w:color w:val="6A8759"/>
+          <w:sz w:val="20"/>
+          <w:szCs w:val="20"/>
+          <w:lang w:val="en-US"/>
+        </w:rPr>
+        <w:br/>
+      </w:r>
+      <w:r>
+        <w:rPr>
+          <w:rFonts w:ascii="Consolas" w:eastAsia="Times New Roman" w:hAnsi="Consolas" w:cs="Courier New"/>
+          <w:color w:val="6A8759"/>
+          <w:sz w:val="20"/>
+          <w:szCs w:val="20"/>
+          <w:lang w:val="en-US"/>
+        </w:rPr>
+        <w:lastRenderedPageBreak/>
+        <w:t xml:space="preserve">        </w:t>
+      </w:r>
+      <w:r>
+        <w:rPr>
+          <w:rFonts w:ascii="Consolas" w:eastAsia="Times New Roman" w:hAnsi="Consolas" w:cs="Courier New"/>
+          <w:color w:val="BABABA"/>
+          <w:sz w:val="20"/>
+          <w:szCs w:val="20"/>
+          <w:lang w:val="en-US"/>
+        </w:rPr>
+        <w:t>onChange</w:t>
+      </w:r>
+      <w:r>
+        <w:rPr>
+          <w:rFonts w:ascii="Consolas" w:eastAsia="Times New Roman" w:hAnsi="Consolas" w:cs="Courier New"/>
+          <w:color w:val="6A8759"/>
+          <w:sz w:val="20"/>
+          <w:szCs w:val="20"/>
+          <w:lang w:val="en-US"/>
+        </w:rPr>
+        <w:t>=</w:t>
       </w:r>
       <w:r>
         <w:rPr>
@@ -6499,7 +6483,58 @@
           <w:szCs w:val="20"/>
           <w:lang w:val="en-US"/>
         </w:rPr>
+        <w:t>{</w:t>
+      </w:r>
+      <w:r>
+        <w:rPr>
+          <w:rFonts w:ascii="Consolas" w:eastAsia="Times New Roman" w:hAnsi="Consolas" w:cs="Courier New"/>
+          <w:color w:val="CC7832"/>
+          <w:sz w:val="20"/>
+          <w:szCs w:val="20"/>
+          <w:lang w:val="en-US"/>
+        </w:rPr>
+        <w:t>this</w:t>
+      </w:r>
+      <w:r>
+        <w:rPr>
+          <w:rFonts w:ascii="Consolas" w:eastAsia="Times New Roman" w:hAnsi="Consolas" w:cs="Courier New"/>
+          <w:color w:val="A9B7C6"/>
+          <w:sz w:val="20"/>
+          <w:szCs w:val="20"/>
+          <w:lang w:val="en-US"/>
+        </w:rPr>
+        <w:t>.</w:t>
+      </w:r>
+      <w:r>
+        <w:rPr>
+          <w:rFonts w:ascii="Consolas" w:eastAsia="Times New Roman" w:hAnsi="Consolas" w:cs="Courier New"/>
+          <w:color w:val="FFC66D"/>
+          <w:sz w:val="20"/>
+          <w:szCs w:val="20"/>
+          <w:lang w:val="en-US"/>
+        </w:rPr>
+        <w:t>handleOnInputChange</w:t>
+      </w:r>
+      <w:r>
+        <w:rPr>
+          <w:rFonts w:ascii="Consolas" w:eastAsia="Times New Roman" w:hAnsi="Consolas" w:cs="Courier New"/>
+          <w:color w:val="A9B7C6"/>
+          <w:sz w:val="20"/>
+          <w:szCs w:val="20"/>
+          <w:lang w:val="en-US"/>
+        </w:rPr>
+        <w:t>}</w:t>
+      </w:r>
+      <w:r>
+        <w:rPr>
+          <w:rFonts w:ascii="Consolas" w:eastAsia="Times New Roman" w:hAnsi="Consolas" w:cs="Courier New"/>
+          <w:color w:val="A9B7C6"/>
+          <w:sz w:val="20"/>
+          <w:szCs w:val="20"/>
+          <w:lang w:val="en-US"/>
+        </w:rPr>
         <w:br/>
+        <w:t xml:space="preserve">    </w:t>
       </w:r>
       <w:r>
         <w:rPr>
@@ -6509,415 +6544,6 @@
           <w:szCs w:val="20"/>
           <w:lang w:val="en-US"/>
         </w:rPr>
-        <w:t xml:space="preserve">&lt;h2 </w:t>
-      </w:r>
-      <w:proofErr w:type="spellStart"/>
-      <w:r>
-        <w:rPr>
-          <w:rFonts w:ascii="Consolas" w:eastAsia="Times New Roman" w:hAnsi="Consolas" w:cs="Courier New"/>
-          <w:color w:val="BABABA"/>
-          <w:sz w:val="20"/>
-          <w:szCs w:val="20"/>
-          <w:lang w:val="en-US"/>
-        </w:rPr>
-        <w:t>className</w:t>
-      </w:r>
-      <w:proofErr w:type="spellEnd"/>
-      <w:r>
-        <w:rPr>
-          <w:rFonts w:ascii="Consolas" w:eastAsia="Times New Roman" w:hAnsi="Consolas" w:cs="Courier New"/>
-          <w:color w:val="6A8759"/>
-          <w:sz w:val="20"/>
-          <w:szCs w:val="20"/>
-          <w:lang w:val="en-US"/>
-        </w:rPr>
-        <w:t>="heading"</w:t>
-      </w:r>
-      <w:r>
-        <w:rPr>
-          <w:rFonts w:ascii="Consolas" w:eastAsia="Times New Roman" w:hAnsi="Consolas" w:cs="Courier New"/>
-          <w:color w:val="E8BF6A"/>
-          <w:sz w:val="20"/>
-          <w:szCs w:val="20"/>
-          <w:lang w:val="en-US"/>
-        </w:rPr>
-        <w:t>&gt;</w:t>
-      </w:r>
-      <w:r>
-        <w:rPr>
-          <w:rFonts w:ascii="Consolas" w:eastAsia="Times New Roman" w:hAnsi="Consolas" w:cs="Courier New"/>
-          <w:color w:val="A9B7C6"/>
-          <w:sz w:val="20"/>
-          <w:szCs w:val="20"/>
-          <w:lang w:val="en-US"/>
-        </w:rPr>
-        <w:t>Live Search</w:t>
-      </w:r>
-      <w:r>
-        <w:rPr>
-          <w:rFonts w:ascii="Consolas" w:eastAsia="Times New Roman" w:hAnsi="Consolas" w:cs="Courier New"/>
-          <w:color w:val="E8BF6A"/>
-          <w:sz w:val="20"/>
-          <w:szCs w:val="20"/>
-          <w:lang w:val="en-US"/>
-        </w:rPr>
-        <w:t>&lt;/h2&gt;</w:t>
-      </w:r>
-      <w:r>
-        <w:rPr>
-          <w:rFonts w:ascii="Consolas" w:eastAsia="Times New Roman" w:hAnsi="Consolas" w:cs="Courier New"/>
-          <w:color w:val="E8BF6A"/>
-          <w:sz w:val="20"/>
-          <w:szCs w:val="20"/>
-          <w:lang w:val="en-US"/>
-        </w:rPr>
-        <w:br/>
-        <w:t xml:space="preserve">&lt;label </w:t>
-      </w:r>
-      <w:proofErr w:type="spellStart"/>
-      <w:r>
-        <w:rPr>
-          <w:rFonts w:ascii="Consolas" w:eastAsia="Times New Roman" w:hAnsi="Consolas" w:cs="Courier New"/>
-          <w:color w:val="BABABA"/>
-          <w:sz w:val="20"/>
-          <w:szCs w:val="20"/>
-          <w:lang w:val="en-US"/>
-        </w:rPr>
-        <w:t>className</w:t>
-      </w:r>
-      <w:proofErr w:type="spellEnd"/>
-      <w:r>
-        <w:rPr>
-          <w:rFonts w:ascii="Consolas" w:eastAsia="Times New Roman" w:hAnsi="Consolas" w:cs="Courier New"/>
-          <w:color w:val="6A8759"/>
-          <w:sz w:val="20"/>
-          <w:szCs w:val="20"/>
-          <w:lang w:val="en-US"/>
-        </w:rPr>
-        <w:t xml:space="preserve">="search-label" </w:t>
-      </w:r>
-      <w:proofErr w:type="spellStart"/>
-      <w:r>
-        <w:rPr>
-          <w:rFonts w:ascii="Consolas" w:eastAsia="Times New Roman" w:hAnsi="Consolas" w:cs="Courier New"/>
-          <w:color w:val="BABABA"/>
-          <w:sz w:val="20"/>
-          <w:szCs w:val="20"/>
-          <w:lang w:val="en-US"/>
-        </w:rPr>
-        <w:t>htmlFor</w:t>
-      </w:r>
-      <w:proofErr w:type="spellEnd"/>
-      <w:r>
-        <w:rPr>
-          <w:rFonts w:ascii="Consolas" w:eastAsia="Times New Roman" w:hAnsi="Consolas" w:cs="Courier New"/>
-          <w:color w:val="6A8759"/>
-          <w:sz w:val="20"/>
-          <w:szCs w:val="20"/>
-          <w:lang w:val="en-US"/>
-        </w:rPr>
-        <w:t>="search-input"</w:t>
-      </w:r>
-      <w:r>
-        <w:rPr>
-          <w:rFonts w:ascii="Consolas" w:eastAsia="Times New Roman" w:hAnsi="Consolas" w:cs="Courier New"/>
-          <w:color w:val="E8BF6A"/>
-          <w:sz w:val="20"/>
-          <w:szCs w:val="20"/>
-          <w:lang w:val="en-US"/>
-        </w:rPr>
-        <w:t>&gt;</w:t>
-      </w:r>
-      <w:r>
-        <w:rPr>
-          <w:rFonts w:ascii="Consolas" w:eastAsia="Times New Roman" w:hAnsi="Consolas" w:cs="Courier New"/>
-          <w:color w:val="E8BF6A"/>
-          <w:sz w:val="20"/>
-          <w:szCs w:val="20"/>
-          <w:lang w:val="en-US"/>
-        </w:rPr>
-        <w:br/>
-        <w:t xml:space="preserve">    &lt;input</w:t>
-      </w:r>
-      <w:r>
-        <w:rPr>
-          <w:rFonts w:ascii="Consolas" w:eastAsia="Times New Roman" w:hAnsi="Consolas" w:cs="Courier New"/>
-          <w:color w:val="E8BF6A"/>
-          <w:sz w:val="20"/>
-          <w:szCs w:val="20"/>
-          <w:lang w:val="en-US"/>
-        </w:rPr>
-        <w:br/>
-        <w:t xml:space="preserve">        </w:t>
-      </w:r>
-      <w:r>
-        <w:rPr>
-          <w:rFonts w:ascii="Consolas" w:eastAsia="Times New Roman" w:hAnsi="Consolas" w:cs="Courier New"/>
-          <w:color w:val="BABABA"/>
-          <w:sz w:val="20"/>
-          <w:szCs w:val="20"/>
-          <w:lang w:val="en-US"/>
-        </w:rPr>
-        <w:t>type</w:t>
-      </w:r>
-      <w:r>
-        <w:rPr>
-          <w:rFonts w:ascii="Consolas" w:eastAsia="Times New Roman" w:hAnsi="Consolas" w:cs="Courier New"/>
-          <w:color w:val="6A8759"/>
-          <w:sz w:val="20"/>
-          <w:szCs w:val="20"/>
-          <w:lang w:val="en-US"/>
-        </w:rPr>
-        <w:t>="text"</w:t>
-      </w:r>
-      <w:r>
-        <w:rPr>
-          <w:rFonts w:ascii="Consolas" w:eastAsia="Times New Roman" w:hAnsi="Consolas" w:cs="Courier New"/>
-          <w:color w:val="6A8759"/>
-          <w:sz w:val="20"/>
-          <w:szCs w:val="20"/>
-          <w:lang w:val="en-US"/>
-        </w:rPr>
-        <w:br/>
-        <w:t xml:space="preserve">        </w:t>
-      </w:r>
-      <w:r>
-        <w:rPr>
-          <w:rFonts w:ascii="Consolas" w:eastAsia="Times New Roman" w:hAnsi="Consolas" w:cs="Courier New"/>
-          <w:color w:val="BABABA"/>
-          <w:sz w:val="20"/>
-          <w:szCs w:val="20"/>
-          <w:lang w:val="en-US"/>
-        </w:rPr>
-        <w:t>name</w:t>
-      </w:r>
-      <w:r>
-        <w:rPr>
-          <w:rFonts w:ascii="Consolas" w:eastAsia="Times New Roman" w:hAnsi="Consolas" w:cs="Courier New"/>
-          <w:color w:val="6A8759"/>
-          <w:sz w:val="20"/>
-          <w:szCs w:val="20"/>
-          <w:lang w:val="en-US"/>
-        </w:rPr>
-        <w:t>="query"</w:t>
-      </w:r>
-      <w:r>
-        <w:rPr>
-          <w:rFonts w:ascii="Consolas" w:eastAsia="Times New Roman" w:hAnsi="Consolas" w:cs="Courier New"/>
-          <w:color w:val="6A8759"/>
-          <w:sz w:val="20"/>
-          <w:szCs w:val="20"/>
-          <w:lang w:val="en-US"/>
-        </w:rPr>
-        <w:br/>
-        <w:t xml:space="preserve">        </w:t>
-      </w:r>
-      <w:r>
-        <w:rPr>
-          <w:rFonts w:ascii="Consolas" w:eastAsia="Times New Roman" w:hAnsi="Consolas" w:cs="Courier New"/>
-          <w:color w:val="BABABA"/>
-          <w:sz w:val="20"/>
-          <w:szCs w:val="20"/>
-          <w:lang w:val="en-US"/>
-        </w:rPr>
-        <w:t>value</w:t>
-      </w:r>
-      <w:r>
-        <w:rPr>
-          <w:rFonts w:ascii="Consolas" w:eastAsia="Times New Roman" w:hAnsi="Consolas" w:cs="Courier New"/>
-          <w:color w:val="6A8759"/>
-          <w:sz w:val="20"/>
-          <w:szCs w:val="20"/>
-          <w:lang w:val="en-US"/>
-        </w:rPr>
-        <w:t>=</w:t>
-      </w:r>
-      <w:r>
-        <w:rPr>
-          <w:rFonts w:ascii="Consolas" w:eastAsia="Times New Roman" w:hAnsi="Consolas" w:cs="Courier New"/>
-          <w:color w:val="A9B7C6"/>
-          <w:sz w:val="20"/>
-          <w:szCs w:val="20"/>
-          <w:lang w:val="en-US"/>
-        </w:rPr>
-        <w:t>{query}</w:t>
-      </w:r>
-      <w:r>
-        <w:rPr>
-          <w:rFonts w:ascii="Consolas" w:eastAsia="Times New Roman" w:hAnsi="Consolas" w:cs="Courier New"/>
-          <w:color w:val="A9B7C6"/>
-          <w:sz w:val="20"/>
-          <w:szCs w:val="20"/>
-          <w:lang w:val="en-US"/>
-        </w:rPr>
-        <w:br/>
-        <w:t xml:space="preserve">        </w:t>
-      </w:r>
-      <w:r>
-        <w:rPr>
-          <w:rFonts w:ascii="Consolas" w:eastAsia="Times New Roman" w:hAnsi="Consolas" w:cs="Courier New"/>
-          <w:color w:val="BABABA"/>
-          <w:sz w:val="20"/>
-          <w:szCs w:val="20"/>
-          <w:lang w:val="en-US"/>
-        </w:rPr>
-        <w:t>id</w:t>
-      </w:r>
-      <w:r>
-        <w:rPr>
-          <w:rFonts w:ascii="Consolas" w:eastAsia="Times New Roman" w:hAnsi="Consolas" w:cs="Courier New"/>
-          <w:color w:val="6A8759"/>
-          <w:sz w:val="20"/>
-          <w:szCs w:val="20"/>
-          <w:lang w:val="en-US"/>
-        </w:rPr>
-        <w:t>="search-input"</w:t>
-      </w:r>
-      <w:r>
-        <w:rPr>
-          <w:rFonts w:ascii="Consolas" w:eastAsia="Times New Roman" w:hAnsi="Consolas" w:cs="Courier New"/>
-          <w:color w:val="6A8759"/>
-          <w:sz w:val="20"/>
-          <w:szCs w:val="20"/>
-          <w:lang w:val="en-US"/>
-        </w:rPr>
-        <w:br/>
-        <w:t xml:space="preserve">        </w:t>
-      </w:r>
-      <w:r>
-        <w:rPr>
-          <w:rFonts w:ascii="Consolas" w:eastAsia="Times New Roman" w:hAnsi="Consolas" w:cs="Courier New"/>
-          <w:color w:val="BABABA"/>
-          <w:sz w:val="20"/>
-          <w:szCs w:val="20"/>
-          <w:lang w:val="en-US"/>
-        </w:rPr>
-        <w:t>placeholder</w:t>
-      </w:r>
-      <w:r>
-        <w:rPr>
-          <w:rFonts w:ascii="Consolas" w:eastAsia="Times New Roman" w:hAnsi="Consolas" w:cs="Courier New"/>
-          <w:color w:val="6A8759"/>
-          <w:sz w:val="20"/>
-          <w:szCs w:val="20"/>
-          <w:lang w:val="en-US"/>
-        </w:rPr>
-        <w:t>="Search"</w:t>
-      </w:r>
-      <w:r>
-        <w:rPr>
-          <w:rFonts w:ascii="Consolas" w:eastAsia="Times New Roman" w:hAnsi="Consolas" w:cs="Courier New"/>
-          <w:color w:val="6A8759"/>
-          <w:sz w:val="20"/>
-          <w:szCs w:val="20"/>
-          <w:lang w:val="en-US"/>
-        </w:rPr>
-        <w:br/>
-      </w:r>
-      <w:r>
-        <w:rPr>
-          <w:rFonts w:ascii="Consolas" w:eastAsia="Times New Roman" w:hAnsi="Consolas" w:cs="Courier New"/>
-          <w:color w:val="6A8759"/>
-          <w:sz w:val="20"/>
-          <w:szCs w:val="20"/>
-          <w:lang w:val="en-US"/>
-        </w:rPr>
-        <w:lastRenderedPageBreak/>
-        <w:t xml:space="preserve">        </w:t>
-      </w:r>
-      <w:proofErr w:type="spellStart"/>
-      <w:r>
-        <w:rPr>
-          <w:rFonts w:ascii="Consolas" w:eastAsia="Times New Roman" w:hAnsi="Consolas" w:cs="Courier New"/>
-          <w:color w:val="BABABA"/>
-          <w:sz w:val="20"/>
-          <w:szCs w:val="20"/>
-          <w:lang w:val="en-US"/>
-        </w:rPr>
-        <w:t>onChange</w:t>
-      </w:r>
-      <w:proofErr w:type="spellEnd"/>
-      <w:r>
-        <w:rPr>
-          <w:rFonts w:ascii="Consolas" w:eastAsia="Times New Roman" w:hAnsi="Consolas" w:cs="Courier New"/>
-          <w:color w:val="6A8759"/>
-          <w:sz w:val="20"/>
-          <w:szCs w:val="20"/>
-          <w:lang w:val="en-US"/>
-        </w:rPr>
-        <w:t>=</w:t>
-      </w:r>
-      <w:r>
-        <w:rPr>
-          <w:rFonts w:ascii="Consolas" w:eastAsia="Times New Roman" w:hAnsi="Consolas" w:cs="Courier New"/>
-          <w:color w:val="A9B7C6"/>
-          <w:sz w:val="20"/>
-          <w:szCs w:val="20"/>
-          <w:lang w:val="en-US"/>
-        </w:rPr>
-        <w:t>{</w:t>
-      </w:r>
-      <w:proofErr w:type="spellStart"/>
-      <w:r>
-        <w:rPr>
-          <w:rFonts w:ascii="Consolas" w:eastAsia="Times New Roman" w:hAnsi="Consolas" w:cs="Courier New"/>
-          <w:color w:val="CC7832"/>
-          <w:sz w:val="20"/>
-          <w:szCs w:val="20"/>
-          <w:lang w:val="en-US"/>
-        </w:rPr>
-        <w:t>this</w:t>
-      </w:r>
-      <w:r>
-        <w:rPr>
-          <w:rFonts w:ascii="Consolas" w:eastAsia="Times New Roman" w:hAnsi="Consolas" w:cs="Courier New"/>
-          <w:color w:val="A9B7C6"/>
-          <w:sz w:val="20"/>
-          <w:szCs w:val="20"/>
-          <w:lang w:val="en-US"/>
-        </w:rPr>
-        <w:t>.</w:t>
-      </w:r>
-      <w:r>
-        <w:rPr>
-          <w:rFonts w:ascii="Consolas" w:eastAsia="Times New Roman" w:hAnsi="Consolas" w:cs="Courier New"/>
-          <w:color w:val="FFC66D"/>
-          <w:sz w:val="20"/>
-          <w:szCs w:val="20"/>
-          <w:lang w:val="en-US"/>
-        </w:rPr>
-        <w:t>handleOnInputChange</w:t>
-      </w:r>
-      <w:proofErr w:type="spellEnd"/>
-      <w:r>
-        <w:rPr>
-          <w:rFonts w:ascii="Consolas" w:eastAsia="Times New Roman" w:hAnsi="Consolas" w:cs="Courier New"/>
-          <w:color w:val="A9B7C6"/>
-          <w:sz w:val="20"/>
-          <w:szCs w:val="20"/>
-          <w:lang w:val="en-US"/>
-        </w:rPr>
-        <w:t>}</w:t>
-      </w:r>
-      <w:r>
-        <w:rPr>
-          <w:rFonts w:ascii="Consolas" w:eastAsia="Times New Roman" w:hAnsi="Consolas" w:cs="Courier New"/>
-          <w:color w:val="A9B7C6"/>
-          <w:sz w:val="20"/>
-          <w:szCs w:val="20"/>
-          <w:lang w:val="en-US"/>
-        </w:rPr>
-        <w:br/>
-        <w:t xml:space="preserve">    </w:t>
-      </w:r>
-      <w:r>
-        <w:rPr>
-          <w:rFonts w:ascii="Consolas" w:eastAsia="Times New Roman" w:hAnsi="Consolas" w:cs="Courier New"/>
-          <w:color w:val="E8BF6A"/>
-          <w:sz w:val="20"/>
-          <w:szCs w:val="20"/>
-          <w:lang w:val="en-US"/>
-        </w:rPr>
         <w:t>/&gt;</w:t>
       </w:r>
     </w:p>
@@ -7035,69 +6661,13 @@
         </w:rPr>
         <w:t xml:space="preserve">The </w:t>
       </w:r>
-      <w:proofErr w:type="spellStart"/>
-      <w:r>
-        <w:rPr>
-          <w:rFonts w:ascii="Verdana" w:eastAsia="Verdana" w:hAnsi="Verdana" w:cs="Verdana"/>
-          <w:sz w:val="16"/>
-          <w:szCs w:val="16"/>
-        </w:rPr>
-        <w:t>LiveSearch</w:t>
-      </w:r>
-      <w:proofErr w:type="spellEnd"/>
-      <w:r>
-        <w:rPr>
-          <w:rFonts w:ascii="Verdana" w:eastAsia="Verdana" w:hAnsi="Verdana" w:cs="Verdana"/>
-          <w:sz w:val="16"/>
-          <w:szCs w:val="16"/>
-        </w:rPr>
-        <w:t xml:space="preserve"> will have the functions </w:t>
-      </w:r>
-      <w:proofErr w:type="spellStart"/>
-      <w:proofErr w:type="gramStart"/>
-      <w:r>
-        <w:rPr>
-          <w:rFonts w:ascii="Verdana" w:eastAsia="Verdana" w:hAnsi="Verdana" w:cs="Verdana"/>
-          <w:sz w:val="16"/>
-          <w:szCs w:val="16"/>
-        </w:rPr>
-        <w:t>handleOnInputChange</w:t>
-      </w:r>
-      <w:proofErr w:type="spellEnd"/>
-      <w:r>
-        <w:rPr>
-          <w:rFonts w:ascii="Verdana" w:eastAsia="Verdana" w:hAnsi="Verdana" w:cs="Verdana"/>
-          <w:sz w:val="16"/>
-          <w:szCs w:val="16"/>
-        </w:rPr>
-        <w:t>(</w:t>
-      </w:r>
-      <w:proofErr w:type="gramEnd"/>
-      <w:r>
-        <w:rPr>
-          <w:rFonts w:ascii="Verdana" w:eastAsia="Verdana" w:hAnsi="Verdana" w:cs="Verdana"/>
-          <w:sz w:val="16"/>
-          <w:szCs w:val="16"/>
-        </w:rPr>
-        <w:t xml:space="preserve">) and </w:t>
-      </w:r>
-      <w:proofErr w:type="spellStart"/>
-      <w:r>
-        <w:rPr>
-          <w:rFonts w:ascii="Verdana" w:eastAsia="Verdana" w:hAnsi="Verdana" w:cs="Verdana"/>
-          <w:sz w:val="16"/>
-          <w:szCs w:val="16"/>
-        </w:rPr>
-        <w:t>fetchSearchResults</w:t>
-      </w:r>
-      <w:proofErr w:type="spellEnd"/>
-      <w:r>
-        <w:rPr>
-          <w:rFonts w:ascii="Verdana" w:eastAsia="Verdana" w:hAnsi="Verdana" w:cs="Verdana"/>
-          <w:sz w:val="16"/>
-          <w:szCs w:val="16"/>
-        </w:rPr>
-        <w:t>() in order to fetch the results</w:t>
+      <w:r>
+        <w:rPr>
+          <w:rFonts w:ascii="Verdana" w:eastAsia="Verdana" w:hAnsi="Verdana" w:cs="Verdana"/>
+          <w:sz w:val="16"/>
+          <w:szCs w:val="16"/>
+        </w:rPr>
+        <w:t>LiveSearch will have the functions handleOnInputChange() and fetchSearchResults() in order to fetch the results</w:t>
       </w:r>
     </w:p>
     <w:p>
@@ -7194,25 +6764,7 @@
           <w:sz w:val="16"/>
           <w:szCs w:val="16"/>
         </w:rPr>
-        <w:t xml:space="preserve">There are no design constraints for the </w:t>
-      </w:r>
-      <w:proofErr w:type="spellStart"/>
-      <w:r>
-        <w:rPr>
-          <w:rFonts w:ascii="Verdana" w:eastAsia="Verdana" w:hAnsi="Verdana" w:cs="Verdana"/>
-          <w:sz w:val="16"/>
-          <w:szCs w:val="16"/>
-        </w:rPr>
-        <w:t>LiveSearch</w:t>
-      </w:r>
-      <w:proofErr w:type="spellEnd"/>
-      <w:r>
-        <w:rPr>
-          <w:rFonts w:ascii="Verdana" w:eastAsia="Verdana" w:hAnsi="Verdana" w:cs="Verdana"/>
-          <w:sz w:val="16"/>
-          <w:szCs w:val="16"/>
-        </w:rPr>
-        <w:t xml:space="preserve"> sub-component.</w:t>
+        <w:t>There are no design constraints for the LiveSearch sub-component.</w:t>
       </w:r>
     </w:p>
     <w:p>
@@ -7240,7 +6792,6 @@
         </w:rPr>
         <w:t xml:space="preserve">3.2.3.2.2 Sub-Component </w:t>
       </w:r>
-      <w:proofErr w:type="spellStart"/>
       <w:r>
         <w:rPr>
           <w:color w:val="000000"/>
@@ -7259,7 +6810,6 @@
         </w:rPr>
         <w:t>Subjects</w:t>
       </w:r>
-      <w:proofErr w:type="spellEnd"/>
       <w:r>
         <w:rPr>
           <w:color w:val="000000"/>
@@ -7415,7 +6965,6 @@
         </w:rPr>
         <w:t xml:space="preserve">&lt;div </w:t>
       </w:r>
-      <w:proofErr w:type="spellStart"/>
       <w:r>
         <w:rPr>
           <w:rFonts w:ascii="Consolas" w:hAnsi="Consolas"/>
@@ -7423,29 +6972,126 @@
         </w:rPr>
         <w:t>className</w:t>
       </w:r>
-      <w:proofErr w:type="spellEnd"/>
       <w:r>
         <w:rPr>
           <w:rFonts w:ascii="Consolas" w:hAnsi="Consolas"/>
           <w:color w:val="6A8759"/>
         </w:rPr>
-        <w:t>="</w:t>
-      </w:r>
-      <w:proofErr w:type="spellStart"/>
+        <w:t>="searchSubject"</w:t>
+      </w:r>
+      <w:r>
+        <w:rPr>
+          <w:rFonts w:ascii="Consolas" w:hAnsi="Consolas"/>
+          <w:color w:val="E8BF6A"/>
+        </w:rPr>
+        <w:t>&gt;</w:t>
+      </w:r>
+      <w:r>
+        <w:rPr>
+          <w:rFonts w:ascii="Consolas" w:hAnsi="Consolas"/>
+          <w:color w:val="E8BF6A"/>
+        </w:rPr>
+        <w:br/>
+        <w:t xml:space="preserve">    &lt;br /&gt;</w:t>
+      </w:r>
+      <w:r>
+        <w:rPr>
+          <w:rFonts w:ascii="Consolas" w:hAnsi="Consolas"/>
+          <w:color w:val="E8BF6A"/>
+        </w:rPr>
+        <w:br/>
+        <w:t xml:space="preserve">    &lt;button </w:t>
+      </w:r>
+      <w:r>
+        <w:rPr>
+          <w:rFonts w:ascii="Consolas" w:hAnsi="Consolas"/>
+          <w:color w:val="BABABA"/>
+        </w:rPr>
+        <w:t xml:space="preserve">type </w:t>
+      </w:r>
       <w:r>
         <w:rPr>
           <w:rFonts w:ascii="Consolas" w:hAnsi="Consolas"/>
           <w:color w:val="6A8759"/>
         </w:rPr>
-        <w:t>searchSubject</w:t>
-      </w:r>
-      <w:proofErr w:type="spellEnd"/>
+        <w:t xml:space="preserve">= "radio" </w:t>
+      </w:r>
+      <w:r>
+        <w:rPr>
+          <w:rFonts w:ascii="Consolas" w:hAnsi="Consolas"/>
+          <w:color w:val="BABABA"/>
+        </w:rPr>
+        <w:t>id</w:t>
+      </w:r>
       <w:r>
         <w:rPr>
           <w:rFonts w:ascii="Consolas" w:hAnsi="Consolas"/>
           <w:color w:val="6A8759"/>
         </w:rPr>
-        <w:t>"</w:t>
+        <w:t xml:space="preserve">="entertainment" </w:t>
+      </w:r>
+      <w:r>
+        <w:rPr>
+          <w:rFonts w:ascii="Consolas" w:hAnsi="Consolas"/>
+          <w:color w:val="BABABA"/>
+        </w:rPr>
+        <w:t xml:space="preserve">value </w:t>
+      </w:r>
+      <w:r>
+        <w:rPr>
+          <w:rFonts w:ascii="Consolas" w:hAnsi="Consolas"/>
+          <w:color w:val="6A8759"/>
+        </w:rPr>
+        <w:t xml:space="preserve">= "Entertainment" </w:t>
+      </w:r>
+      <w:r>
+        <w:rPr>
+          <w:rFonts w:ascii="Consolas" w:hAnsi="Consolas"/>
+          <w:color w:val="BABABA"/>
+        </w:rPr>
+        <w:t>onClick</w:t>
+      </w:r>
+      <w:r>
+        <w:rPr>
+          <w:rFonts w:ascii="Consolas" w:hAnsi="Consolas"/>
+          <w:color w:val="6A8759"/>
+        </w:rPr>
+        <w:t>=</w:t>
+      </w:r>
+      <w:r>
+        <w:rPr>
+          <w:rFonts w:ascii="Consolas" w:hAnsi="Consolas"/>
+          <w:color w:val="A9B7C6"/>
+        </w:rPr>
+        <w:t>{</w:t>
+      </w:r>
+      <w:r>
+        <w:rPr>
+          <w:rFonts w:ascii="Consolas" w:hAnsi="Consolas"/>
+          <w:color w:val="CC7832"/>
+        </w:rPr>
+        <w:t>this</w:t>
+      </w:r>
+      <w:r>
+        <w:rPr>
+          <w:rFonts w:ascii="Consolas" w:hAnsi="Consolas"/>
+          <w:color w:val="A9B7C6"/>
+        </w:rPr>
+        <w:t>.</w:t>
+      </w:r>
+      <w:r>
+        <w:rPr>
+          <w:rFonts w:ascii="Consolas" w:hAnsi="Consolas"/>
+          <w:color w:val="FFC66D"/>
+        </w:rPr>
+        <w:t>handleOnInputChangeSubject</w:t>
+      </w:r>
+      <w:r>
+        <w:rPr>
+          <w:rFonts w:ascii="Consolas" w:hAnsi="Consolas"/>
+          <w:color w:val="A9B7C6"/>
+        </w:rPr>
+        <w:t>}</w:t>
       </w:r>
       <w:r>
         <w:rPr>
@@ -7457,32 +7103,269 @@
       <w:r>
         <w:rPr>
           <w:rFonts w:ascii="Consolas" w:hAnsi="Consolas"/>
-          <w:color w:val="E8BF6A"/>
-        </w:rPr>
-        <w:br/>
-        <w:t xml:space="preserve">    &lt;</w:t>
-      </w:r>
-      <w:proofErr w:type="spellStart"/>
+          <w:color w:val="A9B7C6"/>
+        </w:rPr>
+        <w:t>Entertainment</w:t>
+      </w:r>
       <w:r>
         <w:rPr>
           <w:rFonts w:ascii="Consolas" w:hAnsi="Consolas"/>
           <w:color w:val="E8BF6A"/>
         </w:rPr>
-        <w:t>br</w:t>
-      </w:r>
-      <w:proofErr w:type="spellEnd"/>
+        <w:t>&lt;/button&gt;</w:t>
+      </w:r>
       <w:r>
         <w:rPr>
           <w:rFonts w:ascii="Consolas" w:hAnsi="Consolas"/>
           <w:color w:val="E8BF6A"/>
         </w:rPr>
-        <w:t xml:space="preserve"> /&gt;</w:t>
+        <w:br/>
+        <w:t xml:space="preserve">    &lt;button </w:t>
+      </w:r>
+      <w:r>
+        <w:rPr>
+          <w:rFonts w:ascii="Consolas" w:hAnsi="Consolas"/>
+          <w:color w:val="BABABA"/>
+        </w:rPr>
+        <w:t xml:space="preserve">type </w:t>
+      </w:r>
+      <w:r>
+        <w:rPr>
+          <w:rFonts w:ascii="Consolas" w:hAnsi="Consolas"/>
+          <w:color w:val="6A8759"/>
+        </w:rPr>
+        <w:t xml:space="preserve">= "radio" </w:t>
+      </w:r>
+      <w:r>
+        <w:rPr>
+          <w:rFonts w:ascii="Consolas" w:hAnsi="Consolas"/>
+          <w:color w:val="BABABA"/>
+        </w:rPr>
+        <w:t>id</w:t>
+      </w:r>
+      <w:r>
+        <w:rPr>
+          <w:rFonts w:ascii="Consolas" w:hAnsi="Consolas"/>
+          <w:color w:val="6A8759"/>
+        </w:rPr>
+        <w:t xml:space="preserve">="evolution" </w:t>
+      </w:r>
+      <w:r>
+        <w:rPr>
+          <w:rFonts w:ascii="Consolas" w:hAnsi="Consolas"/>
+          <w:color w:val="BABABA"/>
+        </w:rPr>
+        <w:t xml:space="preserve">value </w:t>
+      </w:r>
+      <w:r>
+        <w:rPr>
+          <w:rFonts w:ascii="Consolas" w:hAnsi="Consolas"/>
+          <w:color w:val="6A8759"/>
+        </w:rPr>
+        <w:t xml:space="preserve">= "Evolution" </w:t>
+      </w:r>
+      <w:r>
+        <w:rPr>
+          <w:rFonts w:ascii="Consolas" w:hAnsi="Consolas"/>
+          <w:color w:val="BABABA"/>
+        </w:rPr>
+        <w:t>onClick</w:t>
+      </w:r>
+      <w:r>
+        <w:rPr>
+          <w:rFonts w:ascii="Consolas" w:hAnsi="Consolas"/>
+          <w:color w:val="6A8759"/>
+        </w:rPr>
+        <w:t>=</w:t>
+      </w:r>
+      <w:r>
+        <w:rPr>
+          <w:rFonts w:ascii="Consolas" w:hAnsi="Consolas"/>
+          <w:color w:val="A9B7C6"/>
+        </w:rPr>
+        <w:t>{</w:t>
+      </w:r>
+      <w:r>
+        <w:rPr>
+          <w:rFonts w:ascii="Consolas" w:hAnsi="Consolas"/>
+          <w:color w:val="CC7832"/>
+        </w:rPr>
+        <w:t>this</w:t>
+      </w:r>
+      <w:r>
+        <w:rPr>
+          <w:rFonts w:ascii="Consolas" w:hAnsi="Consolas"/>
+          <w:color w:val="A9B7C6"/>
+        </w:rPr>
+        <w:t>.</w:t>
+      </w:r>
+      <w:r>
+        <w:rPr>
+          <w:rFonts w:ascii="Consolas" w:hAnsi="Consolas"/>
+          <w:color w:val="FFC66D"/>
+        </w:rPr>
+        <w:t>handleOnInputChangeSubject</w:t>
+      </w:r>
+      <w:r>
+        <w:rPr>
+          <w:rFonts w:ascii="Consolas" w:hAnsi="Consolas"/>
+          <w:color w:val="A9B7C6"/>
+        </w:rPr>
+        <w:t>}</w:t>
       </w:r>
       <w:r>
         <w:rPr>
           <w:rFonts w:ascii="Consolas" w:hAnsi="Consolas"/>
           <w:color w:val="E8BF6A"/>
         </w:rPr>
+        <w:t>&gt;</w:t>
+      </w:r>
+      <w:r>
+        <w:rPr>
+          <w:rFonts w:ascii="Consolas" w:hAnsi="Consolas"/>
+          <w:color w:val="A9B7C6"/>
+        </w:rPr>
+        <w:t>Evolution</w:t>
+      </w:r>
+      <w:r>
+        <w:rPr>
+          <w:rFonts w:ascii="Consolas" w:hAnsi="Consolas"/>
+          <w:color w:val="E8BF6A"/>
+        </w:rPr>
+        <w:t>&lt;/button&gt;</w:t>
+      </w:r>
+      <w:r>
+        <w:rPr>
+          <w:rFonts w:ascii="Consolas" w:hAnsi="Consolas"/>
+          <w:color w:val="E8BF6A"/>
+        </w:rPr>
+        <w:br/>
+      </w:r>
+      <w:r>
+        <w:rPr>
+          <w:rFonts w:ascii="Consolas" w:hAnsi="Consolas"/>
+          <w:color w:val="E8BF6A"/>
+        </w:rPr>
+        <w:lastRenderedPageBreak/>
+        <w:t xml:space="preserve">    &lt;button </w:t>
+      </w:r>
+      <w:r>
+        <w:rPr>
+          <w:rFonts w:ascii="Consolas" w:hAnsi="Consolas"/>
+          <w:color w:val="BABABA"/>
+        </w:rPr>
+        <w:t xml:space="preserve">type </w:t>
+      </w:r>
+      <w:r>
+        <w:rPr>
+          <w:rFonts w:ascii="Consolas" w:hAnsi="Consolas"/>
+          <w:color w:val="6A8759"/>
+        </w:rPr>
+        <w:t xml:space="preserve">= "radio" </w:t>
+      </w:r>
+      <w:r>
+        <w:rPr>
+          <w:rFonts w:ascii="Consolas" w:hAnsi="Consolas"/>
+          <w:color w:val="BABABA"/>
+        </w:rPr>
+        <w:t>id</w:t>
+      </w:r>
+      <w:r>
+        <w:rPr>
+          <w:rFonts w:ascii="Consolas" w:hAnsi="Consolas"/>
+          <w:color w:val="6A8759"/>
+        </w:rPr>
+        <w:t xml:space="preserve">="food" </w:t>
+      </w:r>
+      <w:r>
+        <w:rPr>
+          <w:rFonts w:ascii="Consolas" w:hAnsi="Consolas"/>
+          <w:color w:val="BABABA"/>
+        </w:rPr>
+        <w:t xml:space="preserve">value </w:t>
+      </w:r>
+      <w:r>
+        <w:rPr>
+          <w:rFonts w:ascii="Consolas" w:hAnsi="Consolas"/>
+          <w:color w:val="6A8759"/>
+        </w:rPr>
+        <w:t xml:space="preserve">= "Food" </w:t>
+      </w:r>
+      <w:r>
+        <w:rPr>
+          <w:rFonts w:ascii="Consolas" w:hAnsi="Consolas"/>
+          <w:color w:val="BABABA"/>
+        </w:rPr>
+        <w:t>onClick</w:t>
+      </w:r>
+      <w:r>
+        <w:rPr>
+          <w:rFonts w:ascii="Consolas" w:hAnsi="Consolas"/>
+          <w:color w:val="6A8759"/>
+        </w:rPr>
+        <w:t>=</w:t>
+      </w:r>
+      <w:r>
+        <w:rPr>
+          <w:rFonts w:ascii="Consolas" w:hAnsi="Consolas"/>
+          <w:color w:val="A9B7C6"/>
+        </w:rPr>
+        <w:t>{</w:t>
+      </w:r>
+      <w:r>
+        <w:rPr>
+          <w:rFonts w:ascii="Consolas" w:hAnsi="Consolas"/>
+          <w:color w:val="CC7832"/>
+        </w:rPr>
+        <w:t>this</w:t>
+      </w:r>
+      <w:r>
+        <w:rPr>
+          <w:rFonts w:ascii="Consolas" w:hAnsi="Consolas"/>
+          <w:color w:val="A9B7C6"/>
+        </w:rPr>
+        <w:t>.</w:t>
+      </w:r>
+      <w:r>
+        <w:rPr>
+          <w:rFonts w:ascii="Consolas" w:hAnsi="Consolas"/>
+          <w:color w:val="FFC66D"/>
+        </w:rPr>
+        <w:t>handleOnInputChangeSubject</w:t>
+      </w:r>
+      <w:r>
+        <w:rPr>
+          <w:rFonts w:ascii="Consolas" w:hAnsi="Consolas"/>
+          <w:color w:val="A9B7C6"/>
+        </w:rPr>
+        <w:t>}</w:t>
+      </w:r>
+      <w:r>
+        <w:rPr>
+          <w:rFonts w:ascii="Consolas" w:hAnsi="Consolas"/>
+          <w:color w:val="E8BF6A"/>
+        </w:rPr>
+        <w:t>&gt;</w:t>
+      </w:r>
+      <w:r>
+        <w:rPr>
+          <w:rFonts w:ascii="Consolas" w:hAnsi="Consolas"/>
+          <w:color w:val="A9B7C6"/>
+        </w:rPr>
+        <w:t>Food</w:t>
+      </w:r>
+      <w:r>
+        <w:rPr>
+          <w:rFonts w:ascii="Consolas" w:hAnsi="Consolas"/>
+          <w:color w:val="E8BF6A"/>
+        </w:rPr>
+        <w:t>&lt;/button&gt;</w:t>
+      </w:r>
+      <w:r>
+        <w:rPr>
+          <w:rFonts w:ascii="Consolas" w:hAnsi="Consolas"/>
+          <w:color w:val="E8BF6A"/>
+        </w:rPr>
         <w:br/>
         <w:t xml:space="preserve">    &lt;button </w:t>
       </w:r>
@@ -7512,7 +7395,7 @@
           <w:rFonts w:ascii="Consolas" w:hAnsi="Consolas"/>
           <w:color w:val="6A8759"/>
         </w:rPr>
-        <w:t xml:space="preserve">="entertainment" </w:t>
+        <w:t xml:space="preserve">="health" </w:t>
       </w:r>
       <w:r>
         <w:rPr>
@@ -7526,9 +7409,8 @@
           <w:rFonts w:ascii="Consolas" w:hAnsi="Consolas"/>
           <w:color w:val="6A8759"/>
         </w:rPr>
-        <w:t xml:space="preserve">= "Entertainment" </w:t>
-      </w:r>
-      <w:proofErr w:type="spellStart"/>
+        <w:t xml:space="preserve">= "Health" </w:t>
+      </w:r>
       <w:r>
         <w:rPr>
           <w:rFonts w:ascii="Consolas" w:hAnsi="Consolas"/>
@@ -7536,7 +7418,6 @@
         </w:rPr>
         <w:t>onClick</w:t>
       </w:r>
-      <w:proofErr w:type="spellEnd"/>
       <w:r>
         <w:rPr>
           <w:rFonts w:ascii="Consolas" w:hAnsi="Consolas"/>
@@ -7551,7 +7432,6 @@
         </w:rPr>
         <w:t>{</w:t>
       </w:r>
-      <w:proofErr w:type="spellStart"/>
       <w:r>
         <w:rPr>
           <w:rFonts w:ascii="Consolas" w:hAnsi="Consolas"/>
@@ -7573,7 +7453,6 @@
         </w:rPr>
         <w:t>handleOnInputChangeSubject</w:t>
       </w:r>
-      <w:proofErr w:type="spellEnd"/>
       <w:r>
         <w:rPr>
           <w:rFonts w:ascii="Consolas" w:hAnsi="Consolas"/>
@@ -7593,7 +7472,7 @@
           <w:rFonts w:ascii="Consolas" w:hAnsi="Consolas"/>
           <w:color w:val="A9B7C6"/>
         </w:rPr>
-        <w:t>Entertainment</w:t>
+        <w:t>Health</w:t>
       </w:r>
       <w:r>
         <w:rPr>
@@ -7636,7 +7515,7 @@
           <w:rFonts w:ascii="Consolas" w:hAnsi="Consolas"/>
           <w:color w:val="6A8759"/>
         </w:rPr>
-        <w:t xml:space="preserve">="evolution" </w:t>
+        <w:t xml:space="preserve">="sports" </w:t>
       </w:r>
       <w:r>
         <w:rPr>
@@ -7650,9 +7529,8 @@
           <w:rFonts w:ascii="Consolas" w:hAnsi="Consolas"/>
           <w:color w:val="6A8759"/>
         </w:rPr>
-        <w:t xml:space="preserve">= "Evolution" </w:t>
-      </w:r>
-      <w:proofErr w:type="spellStart"/>
+        <w:t xml:space="preserve">= "Sports" </w:t>
+      </w:r>
       <w:r>
         <w:rPr>
           <w:rFonts w:ascii="Consolas" w:hAnsi="Consolas"/>
@@ -7660,7 +7538,6 @@
         </w:rPr>
         <w:t>onClick</w:t>
       </w:r>
-      <w:proofErr w:type="spellEnd"/>
       <w:r>
         <w:rPr>
           <w:rFonts w:ascii="Consolas" w:hAnsi="Consolas"/>
@@ -7675,7 +7552,6 @@
         </w:rPr>
         <w:t>{</w:t>
       </w:r>
-      <w:proofErr w:type="spellStart"/>
       <w:r>
         <w:rPr>
           <w:rFonts w:ascii="Consolas" w:hAnsi="Consolas"/>
@@ -7697,7 +7573,6 @@
         </w:rPr>
         <w:t>handleOnInputChangeSubject</w:t>
       </w:r>
-      <w:proofErr w:type="spellEnd"/>
       <w:r>
         <w:rPr>
           <w:rFonts w:ascii="Consolas" w:hAnsi="Consolas"/>
@@ -7717,7 +7592,7 @@
           <w:rFonts w:ascii="Consolas" w:hAnsi="Consolas"/>
           <w:color w:val="A9B7C6"/>
         </w:rPr>
-        <w:t>Evolution</w:t>
+        <w:t>Sports</w:t>
       </w:r>
       <w:r>
         <w:rPr>
@@ -7732,130 +7607,126 @@
           <w:color w:val="E8BF6A"/>
         </w:rPr>
         <w:br/>
+        <w:t xml:space="preserve">    &lt;button </w:t>
+      </w:r>
+      <w:r>
+        <w:rPr>
+          <w:rFonts w:ascii="Consolas" w:hAnsi="Consolas"/>
+          <w:color w:val="BABABA"/>
+        </w:rPr>
+        <w:t xml:space="preserve">type </w:t>
+      </w:r>
+      <w:r>
+        <w:rPr>
+          <w:rFonts w:ascii="Consolas" w:hAnsi="Consolas"/>
+          <w:color w:val="6A8759"/>
+        </w:rPr>
+        <w:t xml:space="preserve">= "radio" </w:t>
+      </w:r>
+      <w:r>
+        <w:rPr>
+          <w:rFonts w:ascii="Consolas" w:hAnsi="Consolas"/>
+          <w:color w:val="BABABA"/>
+        </w:rPr>
+        <w:t>id</w:t>
+      </w:r>
+      <w:r>
+        <w:rPr>
+          <w:rFonts w:ascii="Consolas" w:hAnsi="Consolas"/>
+          <w:color w:val="6A8759"/>
+        </w:rPr>
+        <w:t xml:space="preserve">="all" </w:t>
+      </w:r>
+      <w:r>
+        <w:rPr>
+          <w:rFonts w:ascii="Consolas" w:hAnsi="Consolas"/>
+          <w:color w:val="BABABA"/>
+        </w:rPr>
+        <w:t xml:space="preserve">value </w:t>
+      </w:r>
+      <w:r>
+        <w:rPr>
+          <w:rFonts w:ascii="Consolas" w:hAnsi="Consolas"/>
+          <w:color w:val="6A8759"/>
+        </w:rPr>
+        <w:t xml:space="preserve">= "All" </w:t>
+      </w:r>
+      <w:r>
+        <w:rPr>
+          <w:rFonts w:ascii="Consolas" w:hAnsi="Consolas"/>
+          <w:color w:val="BABABA"/>
+        </w:rPr>
+        <w:t>onClick</w:t>
+      </w:r>
+      <w:r>
+        <w:rPr>
+          <w:rFonts w:ascii="Consolas" w:hAnsi="Consolas"/>
+          <w:color w:val="6A8759"/>
+        </w:rPr>
+        <w:t>=</w:t>
+      </w:r>
+      <w:r>
+        <w:rPr>
+          <w:rFonts w:ascii="Consolas" w:hAnsi="Consolas"/>
+          <w:color w:val="A9B7C6"/>
+        </w:rPr>
+        <w:t>{</w:t>
+      </w:r>
+      <w:r>
+        <w:rPr>
+          <w:rFonts w:ascii="Consolas" w:hAnsi="Consolas"/>
+          <w:color w:val="CC7832"/>
+        </w:rPr>
+        <w:t>this</w:t>
+      </w:r>
+      <w:r>
+        <w:rPr>
+          <w:rFonts w:ascii="Consolas" w:hAnsi="Consolas"/>
+          <w:color w:val="A9B7C6"/>
+        </w:rPr>
+        <w:t>.</w:t>
+      </w:r>
+      <w:r>
+        <w:rPr>
+          <w:rFonts w:ascii="Consolas" w:hAnsi="Consolas"/>
+          <w:color w:val="FFC66D"/>
+        </w:rPr>
+        <w:t>handleOnClickEvent</w:t>
+      </w:r>
+      <w:r>
+        <w:rPr>
+          <w:rFonts w:ascii="Consolas" w:hAnsi="Consolas"/>
+          <w:color w:val="A9B7C6"/>
+        </w:rPr>
+        <w:t>}</w:t>
       </w:r>
       <w:r>
         <w:rPr>
           <w:rFonts w:ascii="Consolas" w:hAnsi="Consolas"/>
           <w:color w:val="E8BF6A"/>
         </w:rPr>
-        <w:lastRenderedPageBreak/>
-        <w:t xml:space="preserve">    &lt;button </w:t>
-      </w:r>
-      <w:r>
-        <w:rPr>
-          <w:rFonts w:ascii="Consolas" w:hAnsi="Consolas"/>
-          <w:color w:val="BABABA"/>
-        </w:rPr>
-        <w:t xml:space="preserve">type </w:t>
-      </w:r>
-      <w:r>
-        <w:rPr>
-          <w:rFonts w:ascii="Consolas" w:hAnsi="Consolas"/>
-          <w:color w:val="6A8759"/>
-        </w:rPr>
-        <w:t xml:space="preserve">= "radio" </w:t>
-      </w:r>
-      <w:r>
-        <w:rPr>
-          <w:rFonts w:ascii="Consolas" w:hAnsi="Consolas"/>
-          <w:color w:val="BABABA"/>
-        </w:rPr>
-        <w:t>id</w:t>
-      </w:r>
-      <w:r>
-        <w:rPr>
-          <w:rFonts w:ascii="Consolas" w:hAnsi="Consolas"/>
-          <w:color w:val="6A8759"/>
-        </w:rPr>
-        <w:t xml:space="preserve">="food" </w:t>
-      </w:r>
-      <w:r>
-        <w:rPr>
-          <w:rFonts w:ascii="Consolas" w:hAnsi="Consolas"/>
-          <w:color w:val="BABABA"/>
-        </w:rPr>
-        <w:t xml:space="preserve">value </w:t>
-      </w:r>
-      <w:r>
-        <w:rPr>
-          <w:rFonts w:ascii="Consolas" w:hAnsi="Consolas"/>
-          <w:color w:val="6A8759"/>
-        </w:rPr>
-        <w:t xml:space="preserve">= "Food" </w:t>
-      </w:r>
-      <w:proofErr w:type="spellStart"/>
-      <w:r>
-        <w:rPr>
-          <w:rFonts w:ascii="Consolas" w:hAnsi="Consolas"/>
-          <w:color w:val="BABABA"/>
-        </w:rPr>
-        <w:t>onClick</w:t>
-      </w:r>
-      <w:proofErr w:type="spellEnd"/>
-      <w:r>
-        <w:rPr>
-          <w:rFonts w:ascii="Consolas" w:hAnsi="Consolas"/>
-          <w:color w:val="6A8759"/>
-        </w:rPr>
-        <w:t>=</w:t>
+        <w:t>&gt;</w:t>
       </w:r>
       <w:r>
         <w:rPr>
           <w:rFonts w:ascii="Consolas" w:hAnsi="Consolas"/>
           <w:color w:val="A9B7C6"/>
         </w:rPr>
-        <w:t>{</w:t>
-      </w:r>
-      <w:proofErr w:type="spellStart"/>
-      <w:r>
-        <w:rPr>
-          <w:rFonts w:ascii="Consolas" w:hAnsi="Consolas"/>
-          <w:color w:val="CC7832"/>
-        </w:rPr>
-        <w:t>this</w:t>
-      </w:r>
-      <w:r>
-        <w:rPr>
-          <w:rFonts w:ascii="Consolas" w:hAnsi="Consolas"/>
-          <w:color w:val="A9B7C6"/>
-        </w:rPr>
-        <w:t>.</w:t>
-      </w:r>
-      <w:r>
-        <w:rPr>
-          <w:rFonts w:ascii="Consolas" w:hAnsi="Consolas"/>
-          <w:color w:val="FFC66D"/>
-        </w:rPr>
-        <w:t>handleOnInputChangeSubject</w:t>
-      </w:r>
-      <w:proofErr w:type="spellEnd"/>
-      <w:r>
-        <w:rPr>
-          <w:rFonts w:ascii="Consolas" w:hAnsi="Consolas"/>
-          <w:color w:val="A9B7C6"/>
-        </w:rPr>
-        <w:t>}</w:t>
+        <w:t>All Results</w:t>
       </w:r>
       <w:r>
         <w:rPr>
           <w:rFonts w:ascii="Consolas" w:hAnsi="Consolas"/>
           <w:color w:val="E8BF6A"/>
         </w:rPr>
-        <w:t>&gt;</w:t>
-      </w:r>
-      <w:r>
-        <w:rPr>
-          <w:rFonts w:ascii="Consolas" w:hAnsi="Consolas"/>
-          <w:color w:val="A9B7C6"/>
-        </w:rPr>
-        <w:t>Food</w:t>
+        <w:t>&lt;/button&gt;</w:t>
       </w:r>
       <w:r>
         <w:rPr>
           <w:rFonts w:ascii="Consolas" w:hAnsi="Consolas"/>
           <w:color w:val="E8BF6A"/>
         </w:rPr>
-        <w:t>&lt;/button&gt;</w:t>
+        <w:br/>
       </w:r>
       <w:r>
         <w:rPr>
@@ -7863,391 +7734,12 @@
           <w:color w:val="E8BF6A"/>
         </w:rPr>
         <w:br/>
-        <w:t xml:space="preserve">    &lt;button </w:t>
-      </w:r>
-      <w:r>
-        <w:rPr>
-          <w:rFonts w:ascii="Consolas" w:hAnsi="Consolas"/>
-          <w:color w:val="BABABA"/>
-        </w:rPr>
-        <w:t xml:space="preserve">type </w:t>
-      </w:r>
-      <w:r>
-        <w:rPr>
-          <w:rFonts w:ascii="Consolas" w:hAnsi="Consolas"/>
-          <w:color w:val="6A8759"/>
-        </w:rPr>
-        <w:t xml:space="preserve">= "radio" </w:t>
-      </w:r>
-      <w:r>
-        <w:rPr>
-          <w:rFonts w:ascii="Consolas" w:hAnsi="Consolas"/>
-          <w:color w:val="BABABA"/>
-        </w:rPr>
-        <w:t>id</w:t>
-      </w:r>
-      <w:r>
-        <w:rPr>
-          <w:rFonts w:ascii="Consolas" w:hAnsi="Consolas"/>
-          <w:color w:val="6A8759"/>
-        </w:rPr>
-        <w:t xml:space="preserve">="health" </w:t>
-      </w:r>
-      <w:r>
-        <w:rPr>
-          <w:rFonts w:ascii="Consolas" w:hAnsi="Consolas"/>
-          <w:color w:val="BABABA"/>
-        </w:rPr>
-        <w:t xml:space="preserve">value </w:t>
-      </w:r>
-      <w:r>
-        <w:rPr>
-          <w:rFonts w:ascii="Consolas" w:hAnsi="Consolas"/>
-          <w:color w:val="6A8759"/>
-        </w:rPr>
-        <w:t xml:space="preserve">= "Health" </w:t>
-      </w:r>
-      <w:proofErr w:type="spellStart"/>
-      <w:r>
-        <w:rPr>
-          <w:rFonts w:ascii="Consolas" w:hAnsi="Consolas"/>
-          <w:color w:val="BABABA"/>
-        </w:rPr>
-        <w:t>onClick</w:t>
-      </w:r>
-      <w:proofErr w:type="spellEnd"/>
-      <w:r>
-        <w:rPr>
-          <w:rFonts w:ascii="Consolas" w:hAnsi="Consolas"/>
-          <w:color w:val="6A8759"/>
-        </w:rPr>
-        <w:t>=</w:t>
-      </w:r>
-      <w:r>
-        <w:rPr>
-          <w:rFonts w:ascii="Consolas" w:hAnsi="Consolas"/>
-          <w:color w:val="A9B7C6"/>
-        </w:rPr>
-        <w:t>{</w:t>
-      </w:r>
-      <w:proofErr w:type="spellStart"/>
-      <w:r>
-        <w:rPr>
-          <w:rFonts w:ascii="Consolas" w:hAnsi="Consolas"/>
-          <w:color w:val="CC7832"/>
-        </w:rPr>
-        <w:t>this</w:t>
-      </w:r>
-      <w:r>
-        <w:rPr>
-          <w:rFonts w:ascii="Consolas" w:hAnsi="Consolas"/>
-          <w:color w:val="A9B7C6"/>
-        </w:rPr>
-        <w:t>.</w:t>
-      </w:r>
-      <w:r>
-        <w:rPr>
-          <w:rFonts w:ascii="Consolas" w:hAnsi="Consolas"/>
-          <w:color w:val="FFC66D"/>
-        </w:rPr>
-        <w:t>handleOnInputChangeSubject</w:t>
-      </w:r>
-      <w:proofErr w:type="spellEnd"/>
-      <w:r>
-        <w:rPr>
-          <w:rFonts w:ascii="Consolas" w:hAnsi="Consolas"/>
-          <w:color w:val="A9B7C6"/>
-        </w:rPr>
-        <w:t>}</w:t>
       </w:r>
       <w:r>
         <w:rPr>
           <w:rFonts w:ascii="Consolas" w:hAnsi="Consolas"/>
           <w:color w:val="E8BF6A"/>
         </w:rPr>
-        <w:t>&gt;</w:t>
-      </w:r>
-      <w:r>
-        <w:rPr>
-          <w:rFonts w:ascii="Consolas" w:hAnsi="Consolas"/>
-          <w:color w:val="A9B7C6"/>
-        </w:rPr>
-        <w:t>Health</w:t>
-      </w:r>
-      <w:r>
-        <w:rPr>
-          <w:rFonts w:ascii="Consolas" w:hAnsi="Consolas"/>
-          <w:color w:val="E8BF6A"/>
-        </w:rPr>
-        <w:t>&lt;/button&gt;</w:t>
-      </w:r>
-      <w:r>
-        <w:rPr>
-          <w:rFonts w:ascii="Consolas" w:hAnsi="Consolas"/>
-          <w:color w:val="E8BF6A"/>
-        </w:rPr>
-        <w:br/>
-        <w:t xml:space="preserve">    &lt;button </w:t>
-      </w:r>
-      <w:r>
-        <w:rPr>
-          <w:rFonts w:ascii="Consolas" w:hAnsi="Consolas"/>
-          <w:color w:val="BABABA"/>
-        </w:rPr>
-        <w:t xml:space="preserve">type </w:t>
-      </w:r>
-      <w:r>
-        <w:rPr>
-          <w:rFonts w:ascii="Consolas" w:hAnsi="Consolas"/>
-          <w:color w:val="6A8759"/>
-        </w:rPr>
-        <w:t xml:space="preserve">= "radio" </w:t>
-      </w:r>
-      <w:r>
-        <w:rPr>
-          <w:rFonts w:ascii="Consolas" w:hAnsi="Consolas"/>
-          <w:color w:val="BABABA"/>
-        </w:rPr>
-        <w:t>id</w:t>
-      </w:r>
-      <w:r>
-        <w:rPr>
-          <w:rFonts w:ascii="Consolas" w:hAnsi="Consolas"/>
-          <w:color w:val="6A8759"/>
-        </w:rPr>
-        <w:t xml:space="preserve">="sports" </w:t>
-      </w:r>
-      <w:r>
-        <w:rPr>
-          <w:rFonts w:ascii="Consolas" w:hAnsi="Consolas"/>
-          <w:color w:val="BABABA"/>
-        </w:rPr>
-        <w:t xml:space="preserve">value </w:t>
-      </w:r>
-      <w:r>
-        <w:rPr>
-          <w:rFonts w:ascii="Consolas" w:hAnsi="Consolas"/>
-          <w:color w:val="6A8759"/>
-        </w:rPr>
-        <w:t xml:space="preserve">= "Sports" </w:t>
-      </w:r>
-      <w:proofErr w:type="spellStart"/>
-      <w:r>
-        <w:rPr>
-          <w:rFonts w:ascii="Consolas" w:hAnsi="Consolas"/>
-          <w:color w:val="BABABA"/>
-        </w:rPr>
-        <w:t>onClick</w:t>
-      </w:r>
-      <w:proofErr w:type="spellEnd"/>
-      <w:r>
-        <w:rPr>
-          <w:rFonts w:ascii="Consolas" w:hAnsi="Consolas"/>
-          <w:color w:val="6A8759"/>
-        </w:rPr>
-        <w:t>=</w:t>
-      </w:r>
-      <w:r>
-        <w:rPr>
-          <w:rFonts w:ascii="Consolas" w:hAnsi="Consolas"/>
-          <w:color w:val="A9B7C6"/>
-        </w:rPr>
-        <w:t>{</w:t>
-      </w:r>
-      <w:proofErr w:type="spellStart"/>
-      <w:r>
-        <w:rPr>
-          <w:rFonts w:ascii="Consolas" w:hAnsi="Consolas"/>
-          <w:color w:val="CC7832"/>
-        </w:rPr>
-        <w:t>this</w:t>
-      </w:r>
-      <w:r>
-        <w:rPr>
-          <w:rFonts w:ascii="Consolas" w:hAnsi="Consolas"/>
-          <w:color w:val="A9B7C6"/>
-        </w:rPr>
-        <w:t>.</w:t>
-      </w:r>
-      <w:r>
-        <w:rPr>
-          <w:rFonts w:ascii="Consolas" w:hAnsi="Consolas"/>
-          <w:color w:val="FFC66D"/>
-        </w:rPr>
-        <w:t>handleOnInputChangeSubject</w:t>
-      </w:r>
-      <w:proofErr w:type="spellEnd"/>
-      <w:r>
-        <w:rPr>
-          <w:rFonts w:ascii="Consolas" w:hAnsi="Consolas"/>
-          <w:color w:val="A9B7C6"/>
-        </w:rPr>
-        <w:t>}</w:t>
-      </w:r>
-      <w:r>
-        <w:rPr>
-          <w:rFonts w:ascii="Consolas" w:hAnsi="Consolas"/>
-          <w:color w:val="E8BF6A"/>
-        </w:rPr>
-        <w:t>&gt;</w:t>
-      </w:r>
-      <w:r>
-        <w:rPr>
-          <w:rFonts w:ascii="Consolas" w:hAnsi="Consolas"/>
-          <w:color w:val="A9B7C6"/>
-        </w:rPr>
-        <w:t>Sports</w:t>
-      </w:r>
-      <w:r>
-        <w:rPr>
-          <w:rFonts w:ascii="Consolas" w:hAnsi="Consolas"/>
-          <w:color w:val="E8BF6A"/>
-        </w:rPr>
-        <w:t>&lt;/button&gt;</w:t>
-      </w:r>
-      <w:r>
-        <w:rPr>
-          <w:rFonts w:ascii="Consolas" w:hAnsi="Consolas"/>
-          <w:color w:val="E8BF6A"/>
-        </w:rPr>
-        <w:br/>
-        <w:t xml:space="preserve">    &lt;button </w:t>
-      </w:r>
-      <w:r>
-        <w:rPr>
-          <w:rFonts w:ascii="Consolas" w:hAnsi="Consolas"/>
-          <w:color w:val="BABABA"/>
-        </w:rPr>
-        <w:t xml:space="preserve">type </w:t>
-      </w:r>
-      <w:r>
-        <w:rPr>
-          <w:rFonts w:ascii="Consolas" w:hAnsi="Consolas"/>
-          <w:color w:val="6A8759"/>
-        </w:rPr>
-        <w:t xml:space="preserve">= "radio" </w:t>
-      </w:r>
-      <w:r>
-        <w:rPr>
-          <w:rFonts w:ascii="Consolas" w:hAnsi="Consolas"/>
-          <w:color w:val="BABABA"/>
-        </w:rPr>
-        <w:t>id</w:t>
-      </w:r>
-      <w:r>
-        <w:rPr>
-          <w:rFonts w:ascii="Consolas" w:hAnsi="Consolas"/>
-          <w:color w:val="6A8759"/>
-        </w:rPr>
-        <w:t xml:space="preserve">="all" </w:t>
-      </w:r>
-      <w:r>
-        <w:rPr>
-          <w:rFonts w:ascii="Consolas" w:hAnsi="Consolas"/>
-          <w:color w:val="BABABA"/>
-        </w:rPr>
-        <w:t xml:space="preserve">value </w:t>
-      </w:r>
-      <w:r>
-        <w:rPr>
-          <w:rFonts w:ascii="Consolas" w:hAnsi="Consolas"/>
-          <w:color w:val="6A8759"/>
-        </w:rPr>
-        <w:t xml:space="preserve">= "All" </w:t>
-      </w:r>
-      <w:proofErr w:type="spellStart"/>
-      <w:r>
-        <w:rPr>
-          <w:rFonts w:ascii="Consolas" w:hAnsi="Consolas"/>
-          <w:color w:val="BABABA"/>
-        </w:rPr>
-        <w:t>onClick</w:t>
-      </w:r>
-      <w:proofErr w:type="spellEnd"/>
-      <w:r>
-        <w:rPr>
-          <w:rFonts w:ascii="Consolas" w:hAnsi="Consolas"/>
-          <w:color w:val="6A8759"/>
-        </w:rPr>
-        <w:t>=</w:t>
-      </w:r>
-      <w:r>
-        <w:rPr>
-          <w:rFonts w:ascii="Consolas" w:hAnsi="Consolas"/>
-          <w:color w:val="A9B7C6"/>
-        </w:rPr>
-        <w:t>{</w:t>
-      </w:r>
-      <w:proofErr w:type="spellStart"/>
-      <w:r>
-        <w:rPr>
-          <w:rFonts w:ascii="Consolas" w:hAnsi="Consolas"/>
-          <w:color w:val="CC7832"/>
-        </w:rPr>
-        <w:t>this</w:t>
-      </w:r>
-      <w:r>
-        <w:rPr>
-          <w:rFonts w:ascii="Consolas" w:hAnsi="Consolas"/>
-          <w:color w:val="A9B7C6"/>
-        </w:rPr>
-        <w:t>.</w:t>
-      </w:r>
-      <w:r>
-        <w:rPr>
-          <w:rFonts w:ascii="Consolas" w:hAnsi="Consolas"/>
-          <w:color w:val="FFC66D"/>
-        </w:rPr>
-        <w:t>handleOnClickEvent</w:t>
-      </w:r>
-      <w:proofErr w:type="spellEnd"/>
-      <w:r>
-        <w:rPr>
-          <w:rFonts w:ascii="Consolas" w:hAnsi="Consolas"/>
-          <w:color w:val="A9B7C6"/>
-        </w:rPr>
-        <w:t>}</w:t>
-      </w:r>
-      <w:r>
-        <w:rPr>
-          <w:rFonts w:ascii="Consolas" w:hAnsi="Consolas"/>
-          <w:color w:val="E8BF6A"/>
-        </w:rPr>
-        <w:t>&gt;</w:t>
-      </w:r>
-      <w:r>
-        <w:rPr>
-          <w:rFonts w:ascii="Consolas" w:hAnsi="Consolas"/>
-          <w:color w:val="A9B7C6"/>
-        </w:rPr>
-        <w:t>All Results</w:t>
-      </w:r>
-      <w:r>
-        <w:rPr>
-          <w:rFonts w:ascii="Consolas" w:hAnsi="Consolas"/>
-          <w:color w:val="E8BF6A"/>
-        </w:rPr>
-        <w:t>&lt;/button&gt;</w:t>
-      </w:r>
-      <w:r>
-        <w:rPr>
-          <w:rFonts w:ascii="Consolas" w:hAnsi="Consolas"/>
-          <w:color w:val="E8BF6A"/>
-        </w:rPr>
-        <w:br/>
-      </w:r>
-      <w:r>
-        <w:rPr>
-          <w:rFonts w:ascii="Consolas" w:hAnsi="Consolas"/>
-          <w:color w:val="E8BF6A"/>
-        </w:rPr>
-        <w:br/>
-      </w:r>
-      <w:r>
-        <w:rPr>
-          <w:rFonts w:ascii="Consolas" w:hAnsi="Consolas"/>
-          <w:color w:val="E8BF6A"/>
-        </w:rPr>
         <w:br/>
         <w:t>&lt;/div&gt;</w:t>
       </w:r>
@@ -8349,51 +7841,13 @@
         </w:rPr>
         <w:t xml:space="preserve">The Subjects sub-component will have </w:t>
       </w:r>
-      <w:proofErr w:type="spellStart"/>
-      <w:proofErr w:type="gramStart"/>
-      <w:r>
-        <w:rPr>
-          <w:rFonts w:ascii="Verdana" w:eastAsia="Verdana" w:hAnsi="Verdana" w:cs="Verdana"/>
-          <w:sz w:val="16"/>
-          <w:szCs w:val="16"/>
-        </w:rPr>
-        <w:t>handleOnClickEvent</w:t>
-      </w:r>
-      <w:proofErr w:type="spellEnd"/>
-      <w:r>
-        <w:rPr>
-          <w:rFonts w:ascii="Verdana" w:eastAsia="Verdana" w:hAnsi="Verdana" w:cs="Verdana"/>
-          <w:sz w:val="16"/>
-          <w:szCs w:val="16"/>
-        </w:rPr>
-        <w:t>(</w:t>
-      </w:r>
-      <w:proofErr w:type="gramEnd"/>
-      <w:r>
-        <w:rPr>
-          <w:rFonts w:ascii="Verdana" w:eastAsia="Verdana" w:hAnsi="Verdana" w:cs="Verdana"/>
-          <w:sz w:val="16"/>
-          <w:szCs w:val="16"/>
-        </w:rPr>
-        <w:t xml:space="preserve">) and </w:t>
-      </w:r>
-      <w:proofErr w:type="spellStart"/>
-      <w:r>
-        <w:rPr>
-          <w:rFonts w:ascii="Verdana" w:eastAsia="Verdana" w:hAnsi="Verdana" w:cs="Verdana"/>
-          <w:sz w:val="16"/>
-          <w:szCs w:val="16"/>
-        </w:rPr>
-        <w:t>fetchSubjectSearchResults</w:t>
-      </w:r>
-      <w:proofErr w:type="spellEnd"/>
-      <w:r>
-        <w:rPr>
-          <w:rFonts w:ascii="Verdana" w:eastAsia="Verdana" w:hAnsi="Verdana" w:cs="Verdana"/>
-          <w:sz w:val="16"/>
-          <w:szCs w:val="16"/>
-        </w:rPr>
-        <w:t>() in order to process and display the data.</w:t>
+      <w:r>
+        <w:rPr>
+          <w:rFonts w:ascii="Verdana" w:eastAsia="Verdana" w:hAnsi="Verdana" w:cs="Verdana"/>
+          <w:sz w:val="16"/>
+          <w:szCs w:val="16"/>
+        </w:rPr>
+        <w:t>handleOnClickEvent() and fetchSubjectSearchResults() in order to process and display the data.</w:t>
       </w:r>
       <w:r>
         <w:rPr>
@@ -9003,9 +8457,8 @@
           <w:sz w:val="16"/>
           <w:szCs w:val="16"/>
         </w:rPr>
-        <w:t xml:space="preserve">Figure </w:t>
-      </w:r>
-      <w:proofErr w:type="gramStart"/>
+        <w:t xml:space="preserve">Figure 4.0  </w:t>
+      </w:r>
       <w:r>
         <w:rPr>
           <w:rFonts w:ascii="Verdana" w:eastAsia="Verdana" w:hAnsi="Verdana" w:cs="Verdana"/>
@@ -9013,26 +8466,7 @@
           <w:sz w:val="16"/>
           <w:szCs w:val="16"/>
         </w:rPr>
-        <w:t xml:space="preserve">4.0  </w:t>
-      </w:r>
-      <w:r>
-        <w:rPr>
-          <w:rFonts w:ascii="Verdana" w:eastAsia="Verdana" w:hAnsi="Verdana" w:cs="Verdana"/>
-          <w:b/>
-          <w:sz w:val="16"/>
-          <w:szCs w:val="16"/>
-        </w:rPr>
-        <w:t>Main</w:t>
-      </w:r>
-      <w:proofErr w:type="gramEnd"/>
-      <w:r>
-        <w:rPr>
-          <w:rFonts w:ascii="Verdana" w:eastAsia="Verdana" w:hAnsi="Verdana" w:cs="Verdana"/>
-          <w:b/>
-          <w:sz w:val="16"/>
-          <w:szCs w:val="16"/>
-        </w:rPr>
-        <w:t xml:space="preserve"> page</w:t>
+        <w:t>Main page</w:t>
       </w:r>
     </w:p>
     <w:p/>
@@ -9147,7 +8581,6 @@
         </w:rPr>
         <w:t xml:space="preserve">Figure 4.1 </w:t>
       </w:r>
-      <w:proofErr w:type="spellStart"/>
       <w:r>
         <w:rPr>
           <w:rFonts w:ascii="Verdana" w:eastAsia="Verdana" w:hAnsi="Verdana" w:cs="Verdana"/>
@@ -9155,17 +8588,7 @@
           <w:sz w:val="16"/>
           <w:szCs w:val="16"/>
         </w:rPr>
-        <w:t>LiveSearch</w:t>
-      </w:r>
-      <w:proofErr w:type="spellEnd"/>
-      <w:r>
-        <w:rPr>
-          <w:rFonts w:ascii="Verdana" w:eastAsia="Verdana" w:hAnsi="Verdana" w:cs="Verdana"/>
-          <w:b/>
-          <w:sz w:val="16"/>
-          <w:szCs w:val="16"/>
-        </w:rPr>
-        <w:t xml:space="preserve"> – Functionality according to what is typed</w:t>
+        <w:t>LiveSearch – Functionality according to what is typed</w:t>
       </w:r>
     </w:p>
     <w:p>
@@ -9597,7 +9020,6 @@
                 <w:szCs w:val="16"/>
               </w:rPr>
             </w:pPr>
-            <w:proofErr w:type="spellStart"/>
             <w:r>
               <w:rPr>
                 <w:rFonts w:ascii="Verdana" w:eastAsia="Verdana" w:hAnsi="Verdana" w:cs="Verdana"/>
@@ -9606,7 +9028,6 @@
               </w:rPr>
               <w:t>SearchPage</w:t>
             </w:r>
-            <w:proofErr w:type="spellEnd"/>
           </w:p>
         </w:tc>
         <w:tc>
@@ -9706,7 +9127,6 @@
                 <w:szCs w:val="16"/>
               </w:rPr>
             </w:pPr>
-            <w:proofErr w:type="spellStart"/>
             <w:r>
               <w:rPr>
                 <w:rFonts w:ascii="Verdana" w:eastAsia="Verdana" w:hAnsi="Verdana" w:cs="Verdana"/>
@@ -9715,7 +9135,6 @@
               </w:rPr>
               <w:t>NavigationBar</w:t>
             </w:r>
-            <w:proofErr w:type="spellEnd"/>
           </w:p>
         </w:tc>
         <w:tc>
@@ -9790,7 +9209,6 @@
                 <w:szCs w:val="16"/>
               </w:rPr>
             </w:pPr>
-            <w:proofErr w:type="spellStart"/>
             <w:r>
               <w:rPr>
                 <w:rFonts w:ascii="Verdana" w:eastAsia="Verdana" w:hAnsi="Verdana" w:cs="Verdana"/>
@@ -9799,7 +9217,6 @@
               </w:rPr>
               <w:t>Searchbar</w:t>
             </w:r>
-            <w:proofErr w:type="spellEnd"/>
           </w:p>
         </w:tc>
         <w:tc>
@@ -11998,25 +11415,7 @@
                 <w:sz w:val="16"/>
                 <w:szCs w:val="16"/>
               </w:rPr>
-              <w:t>&lt;</w:t>
-            </w:r>
-            <w:proofErr w:type="spellStart"/>
-            <w:r>
-              <w:rPr>
-                <w:rFonts w:ascii="Verdana" w:eastAsia="Verdana" w:hAnsi="Verdana" w:cs="Verdana"/>
-                <w:sz w:val="16"/>
-                <w:szCs w:val="16"/>
-              </w:rPr>
-              <w:t>SearchPage</w:t>
-            </w:r>
-            <w:proofErr w:type="spellEnd"/>
-            <w:r>
-              <w:rPr>
-                <w:rFonts w:ascii="Verdana" w:eastAsia="Verdana" w:hAnsi="Verdana" w:cs="Verdana"/>
-                <w:sz w:val="16"/>
-                <w:szCs w:val="16"/>
-              </w:rPr>
-              <w:t>/&gt;</w:t>
+              <w:t>&lt;SearchPage/&gt;</w:t>
             </w:r>
           </w:p>
           <w:p>
@@ -12039,25 +11438,7 @@
                 <w:sz w:val="16"/>
                 <w:szCs w:val="16"/>
               </w:rPr>
-              <w:t>&lt;</w:t>
-            </w:r>
-            <w:proofErr w:type="spellStart"/>
-            <w:r>
-              <w:rPr>
-                <w:rFonts w:ascii="Verdana" w:eastAsia="Verdana" w:hAnsi="Verdana" w:cs="Verdana"/>
-                <w:sz w:val="16"/>
-                <w:szCs w:val="16"/>
-              </w:rPr>
-              <w:t>NavigationBar</w:t>
-            </w:r>
-            <w:proofErr w:type="spellEnd"/>
-            <w:r>
-              <w:rPr>
-                <w:rFonts w:ascii="Verdana" w:eastAsia="Verdana" w:hAnsi="Verdana" w:cs="Verdana"/>
-                <w:sz w:val="16"/>
-                <w:szCs w:val="16"/>
-              </w:rPr>
-              <w:t>/&gt;</w:t>
+              <w:t>&lt;NavigationBar/&gt;</w:t>
             </w:r>
           </w:p>
           <w:p>
@@ -12189,33 +11570,13 @@
                 <w:szCs w:val="16"/>
               </w:rPr>
             </w:pPr>
-            <w:proofErr w:type="spellStart"/>
-            <w:proofErr w:type="gramStart"/>
             <w:r>
               <w:rPr>
                 <w:rFonts w:ascii="Verdana" w:eastAsia="Verdana" w:hAnsi="Verdana" w:cs="Verdana"/>
                 <w:sz w:val="16"/>
                 <w:szCs w:val="16"/>
               </w:rPr>
-              <w:t>fetchAllResults</w:t>
-            </w:r>
-            <w:proofErr w:type="spellEnd"/>
-            <w:r>
-              <w:rPr>
-                <w:rFonts w:ascii="Verdana" w:eastAsia="Verdana" w:hAnsi="Verdana" w:cs="Verdana"/>
-                <w:sz w:val="16"/>
-                <w:szCs w:val="16"/>
-              </w:rPr>
-              <w:t>(</w:t>
-            </w:r>
-            <w:proofErr w:type="gramEnd"/>
-            <w:r>
-              <w:rPr>
-                <w:rFonts w:ascii="Verdana" w:eastAsia="Verdana" w:hAnsi="Verdana" w:cs="Verdana"/>
-                <w:sz w:val="16"/>
-                <w:szCs w:val="16"/>
-              </w:rPr>
-              <w:t>)</w:t>
+              <w:t>fetchAllResults()</w:t>
             </w:r>
           </w:p>
           <w:p>
@@ -12234,23 +11595,13 @@
                 <w:szCs w:val="16"/>
               </w:rPr>
             </w:pPr>
-            <w:proofErr w:type="spellStart"/>
             <w:r>
               <w:rPr>
                 <w:rFonts w:ascii="Verdana" w:eastAsia="Verdana" w:hAnsi="Verdana" w:cs="Verdana"/>
                 <w:sz w:val="16"/>
                 <w:szCs w:val="16"/>
               </w:rPr>
-              <w:t>fetchSearchResults</w:t>
-            </w:r>
-            <w:proofErr w:type="spellEnd"/>
-            <w:r>
-              <w:rPr>
-                <w:rFonts w:ascii="Verdana" w:eastAsia="Verdana" w:hAnsi="Verdana" w:cs="Verdana"/>
-                <w:sz w:val="16"/>
-                <w:szCs w:val="16"/>
-              </w:rPr>
-              <w:t>(query)</w:t>
+              <w:t>fetchSearchResults(query)</w:t>
             </w:r>
           </w:p>
           <w:p>
@@ -12269,33 +11620,13 @@
                 <w:szCs w:val="16"/>
               </w:rPr>
             </w:pPr>
-            <w:proofErr w:type="spellStart"/>
-            <w:proofErr w:type="gramStart"/>
             <w:r>
               <w:rPr>
                 <w:rFonts w:ascii="Verdana" w:eastAsia="Verdana" w:hAnsi="Verdana" w:cs="Verdana"/>
                 <w:sz w:val="16"/>
                 <w:szCs w:val="16"/>
               </w:rPr>
-              <w:t>fetchSearchResultsSubject</w:t>
-            </w:r>
-            <w:proofErr w:type="spellEnd"/>
-            <w:r>
-              <w:rPr>
-                <w:rFonts w:ascii="Verdana" w:eastAsia="Verdana" w:hAnsi="Verdana" w:cs="Verdana"/>
-                <w:sz w:val="16"/>
-                <w:szCs w:val="16"/>
-              </w:rPr>
-              <w:t>(</w:t>
-            </w:r>
-            <w:proofErr w:type="gramEnd"/>
-            <w:r>
-              <w:rPr>
-                <w:rFonts w:ascii="Verdana" w:eastAsia="Verdana" w:hAnsi="Verdana" w:cs="Verdana"/>
-                <w:sz w:val="16"/>
-                <w:szCs w:val="16"/>
-              </w:rPr>
-              <w:t>)</w:t>
+              <w:t>fetchSearchResultsSubject()</w:t>
             </w:r>
           </w:p>
           <w:p>
@@ -12314,8 +11645,6 @@
                 <w:szCs w:val="16"/>
               </w:rPr>
             </w:pPr>
-            <w:proofErr w:type="spellStart"/>
-            <w:proofErr w:type="gramStart"/>
             <w:r>
               <w:rPr>
                 <w:rFonts w:ascii="Verdana" w:eastAsia="Verdana" w:hAnsi="Verdana" w:cs="Verdana"/>
@@ -12324,23 +11653,13 @@
               </w:rPr>
               <w:t>handleOnInputChange</w:t>
             </w:r>
-            <w:proofErr w:type="spellEnd"/>
             <w:r>
               <w:rPr>
                 <w:rFonts w:ascii="Verdana" w:eastAsia="Verdana" w:hAnsi="Verdana" w:cs="Verdana"/>
                 <w:sz w:val="16"/>
                 <w:szCs w:val="16"/>
               </w:rPr>
-              <w:t>(</w:t>
-            </w:r>
-            <w:proofErr w:type="gramEnd"/>
-            <w:r>
-              <w:rPr>
-                <w:rFonts w:ascii="Verdana" w:eastAsia="Verdana" w:hAnsi="Verdana" w:cs="Verdana"/>
-                <w:sz w:val="16"/>
-                <w:szCs w:val="16"/>
-              </w:rPr>
-              <w:t>)</w:t>
+              <w:t>()</w:t>
             </w:r>
           </w:p>
           <w:p>
@@ -12359,7 +11678,6 @@
                 <w:szCs w:val="16"/>
               </w:rPr>
             </w:pPr>
-            <w:proofErr w:type="spellStart"/>
             <w:r>
               <w:rPr>
                 <w:rFonts w:ascii="Verdana" w:eastAsia="Verdana" w:hAnsi="Verdana" w:cs="Verdana"/>
@@ -12368,7 +11686,6 @@
               </w:rPr>
               <w:t>handleOnInputChangeSubject</w:t>
             </w:r>
-            <w:proofErr w:type="spellEnd"/>
           </w:p>
           <w:p>
             <w:pPr>
@@ -12386,8 +11703,6 @@
                 <w:szCs w:val="16"/>
               </w:rPr>
             </w:pPr>
-            <w:proofErr w:type="spellStart"/>
-            <w:proofErr w:type="gramStart"/>
             <w:r>
               <w:rPr>
                 <w:rFonts w:ascii="Verdana" w:eastAsia="Verdana" w:hAnsi="Verdana" w:cs="Verdana"/>
@@ -12396,23 +11711,13 @@
               </w:rPr>
               <w:t>handleOnClickEvent</w:t>
             </w:r>
-            <w:proofErr w:type="spellEnd"/>
             <w:r>
               <w:rPr>
                 <w:rFonts w:ascii="Verdana" w:eastAsia="Verdana" w:hAnsi="Verdana" w:cs="Verdana"/>
                 <w:sz w:val="16"/>
                 <w:szCs w:val="16"/>
               </w:rPr>
-              <w:t>(</w:t>
-            </w:r>
-            <w:proofErr w:type="gramEnd"/>
-            <w:r>
-              <w:rPr>
-                <w:rFonts w:ascii="Verdana" w:eastAsia="Verdana" w:hAnsi="Verdana" w:cs="Verdana"/>
-                <w:sz w:val="16"/>
-                <w:szCs w:val="16"/>
-              </w:rPr>
-              <w:t>)</w:t>
+              <w:t>()</w:t>
             </w:r>
           </w:p>
           <w:p>
@@ -12529,7 +11834,6 @@
                 <w:szCs w:val="16"/>
               </w:rPr>
             </w:pPr>
-            <w:proofErr w:type="spellStart"/>
             <w:r>
               <w:rPr>
                 <w:rFonts w:ascii="Verdana" w:eastAsia="Verdana" w:hAnsi="Verdana" w:cs="Verdana"/>
@@ -12537,16 +11841,7 @@
                 <w:szCs w:val="16"/>
               </w:rPr>
               <w:lastRenderedPageBreak/>
-              <w:t>app.get</w:t>
-            </w:r>
-            <w:proofErr w:type="spellEnd"/>
-            <w:r>
-              <w:rPr>
-                <w:rFonts w:ascii="Verdana" w:eastAsia="Verdana" w:hAnsi="Verdana" w:cs="Verdana"/>
-                <w:sz w:val="16"/>
-                <w:szCs w:val="16"/>
-              </w:rPr>
-              <w:t>('/results'</w:t>
+              <w:t>app.get('/results'</w:t>
             </w:r>
             <w:r>
               <w:rPr>
@@ -12571,23 +11866,13 @@
                 <w:szCs w:val="16"/>
               </w:rPr>
             </w:pPr>
-            <w:proofErr w:type="spellStart"/>
             <w:r>
               <w:rPr>
                 <w:rFonts w:ascii="Verdana" w:eastAsia="Verdana" w:hAnsi="Verdana" w:cs="Verdana"/>
                 <w:sz w:val="16"/>
                 <w:szCs w:val="16"/>
               </w:rPr>
-              <w:t>app.get</w:t>
-            </w:r>
-            <w:proofErr w:type="spellEnd"/>
-            <w:r>
-              <w:rPr>
-                <w:rFonts w:ascii="Verdana" w:eastAsia="Verdana" w:hAnsi="Verdana" w:cs="Verdana"/>
-                <w:sz w:val="16"/>
-                <w:szCs w:val="16"/>
-              </w:rPr>
-              <w:t>(‘/subject’)</w:t>
+              <w:t>app.get(‘/subject’)</w:t>
             </w:r>
           </w:p>
           <w:p>
@@ -12604,23 +11889,13 @@
                 <w:szCs w:val="16"/>
               </w:rPr>
             </w:pPr>
-            <w:proofErr w:type="spellStart"/>
             <w:r>
               <w:rPr>
                 <w:rFonts w:ascii="Verdana" w:eastAsia="Verdana" w:hAnsi="Verdana" w:cs="Verdana"/>
                 <w:sz w:val="16"/>
                 <w:szCs w:val="16"/>
               </w:rPr>
-              <w:t>app.get</w:t>
-            </w:r>
-            <w:proofErr w:type="spellEnd"/>
-            <w:r>
-              <w:rPr>
-                <w:rFonts w:ascii="Verdana" w:eastAsia="Verdana" w:hAnsi="Verdana" w:cs="Verdana"/>
-                <w:sz w:val="16"/>
-                <w:szCs w:val="16"/>
-              </w:rPr>
-              <w:t>(‘/all’)</w:t>
+              <w:t>app.get(‘/all’)</w:t>
             </w:r>
           </w:p>
           <w:p>
@@ -12637,8 +11912,6 @@
                 <w:szCs w:val="16"/>
               </w:rPr>
             </w:pPr>
-            <w:proofErr w:type="spellStart"/>
-            <w:proofErr w:type="gramStart"/>
             <w:r>
               <w:rPr>
                 <w:rFonts w:ascii="Verdana" w:eastAsia="Verdana" w:hAnsi="Verdana" w:cs="Verdana"/>
@@ -12648,8 +11921,6 @@
               <w:lastRenderedPageBreak/>
               <w:t>mysql.createConnection</w:t>
             </w:r>
-            <w:proofErr w:type="spellEnd"/>
-            <w:proofErr w:type="gramEnd"/>
             <w:r>
               <w:rPr>
                 <w:rFonts w:ascii="Verdana" w:eastAsia="Verdana" w:hAnsi="Verdana" w:cs="Verdana"/>
@@ -12980,25 +12251,7 @@
                 <w:sz w:val="16"/>
                 <w:szCs w:val="16"/>
               </w:rPr>
-              <w:t xml:space="preserve">Back end takes the query, sends the correct SQL </w:t>
-            </w:r>
-            <w:proofErr w:type="gramStart"/>
-            <w:r>
-              <w:rPr>
-                <w:rFonts w:ascii="Verdana" w:eastAsia="Verdana" w:hAnsi="Verdana" w:cs="Verdana"/>
-                <w:sz w:val="16"/>
-                <w:szCs w:val="16"/>
-              </w:rPr>
-              <w:t>query</w:t>
-            </w:r>
-            <w:proofErr w:type="gramEnd"/>
-            <w:r>
-              <w:rPr>
-                <w:rFonts w:ascii="Verdana" w:eastAsia="Verdana" w:hAnsi="Verdana" w:cs="Verdana"/>
-                <w:sz w:val="16"/>
-                <w:szCs w:val="16"/>
-              </w:rPr>
-              <w:t xml:space="preserve"> and stores the intended results</w:t>
+              <w:t>Back end takes the query, sends the correct SQL query and stores the intended results</w:t>
             </w:r>
           </w:p>
         </w:tc>
@@ -13095,7 +12348,6 @@
         </w:rPr>
         <w:t xml:space="preserve">The critical components to </w:t>
       </w:r>
-      <w:proofErr w:type="spellStart"/>
       <w:r>
         <w:rPr>
           <w:rFonts w:ascii="Verdana" w:eastAsia="Verdana" w:hAnsi="Verdana" w:cs="Verdana"/>
@@ -13104,7 +12356,6 @@
         </w:rPr>
         <w:t>LiveSearch</w:t>
       </w:r>
-      <w:proofErr w:type="spellEnd"/>
       <w:r>
         <w:rPr>
           <w:rFonts w:ascii="Verdana" w:eastAsia="Verdana" w:hAnsi="Verdana" w:cs="Verdana"/>
@@ -13119,25 +12370,7 @@
           <w:sz w:val="16"/>
           <w:szCs w:val="16"/>
         </w:rPr>
-        <w:t xml:space="preserve">the live searching and </w:t>
-      </w:r>
-      <w:proofErr w:type="gramStart"/>
-      <w:r>
-        <w:rPr>
-          <w:rFonts w:ascii="Verdana" w:eastAsia="Verdana" w:hAnsi="Verdana" w:cs="Verdana"/>
-          <w:sz w:val="16"/>
-          <w:szCs w:val="16"/>
-        </w:rPr>
-        <w:t>subjects</w:t>
-      </w:r>
-      <w:proofErr w:type="gramEnd"/>
-      <w:r>
-        <w:rPr>
-          <w:rFonts w:ascii="Verdana" w:eastAsia="Verdana" w:hAnsi="Verdana" w:cs="Verdana"/>
-          <w:sz w:val="16"/>
-          <w:szCs w:val="16"/>
-        </w:rPr>
-        <w:t xml:space="preserve"> functions</w:t>
+        <w:t>the live searching and subjects functions</w:t>
       </w:r>
       <w:r>
         <w:rPr>
@@ -13347,27 +12580,7 @@
             <w:szCs w:val="16"/>
             <w:u w:val="single"/>
           </w:rPr>
-          <w:t>http://www.rspa.co</w:t>
-        </w:r>
-        <w:r>
-          <w:rPr>
-            <w:rFonts w:ascii="Verdana" w:eastAsia="Verdana" w:hAnsi="Verdana" w:cs="Verdana"/>
-            <w:color w:val="1155CC"/>
-            <w:sz w:val="16"/>
-            <w:szCs w:val="16"/>
-            <w:u w:val="single"/>
-          </w:rPr>
-          <w:t>m</w:t>
-        </w:r>
-        <w:r>
-          <w:rPr>
-            <w:rFonts w:ascii="Verdana" w:eastAsia="Verdana" w:hAnsi="Verdana" w:cs="Verdana"/>
-            <w:color w:val="1155CC"/>
-            <w:sz w:val="16"/>
-            <w:szCs w:val="16"/>
-            <w:u w:val="single"/>
-          </w:rPr>
-          <w:t>/docs/Systemspec.html</w:t>
+          <w:t>http://www.rspa.com/docs/Systemspec.html</w:t>
         </w:r>
       </w:hyperlink>
     </w:p>
@@ -13424,11 +12637,9 @@
     <w:pPr>
       <w:jc w:val="right"/>
     </w:pPr>
-    <w:proofErr w:type="spellStart"/>
     <w:r>
-      <w:t>Land.Info</w:t>
+      <w:t>LiveSearch</w:t>
     </w:r>
-    <w:proofErr w:type="spellEnd"/>
     <w:r>
       <w:t xml:space="preserve"> </w:t>
     </w:r>
